--- a/2020_Budai_Rukai/Balenge/20200325.docx
+++ b/2020_Budai_Rukai/Balenge/20200325.docx
@@ -224,6 +224,7 @@
         </w:rPr>
         <w:t xml:space="preserve">Transcribed by: </w:t>
       </w:r>
+      <w:proofErr w:type="gramStart"/>
       <w:r>
         <w:rPr>
           <w:rFonts w:ascii="Times New Roman" w:hAnsi="Times New Roman" w:cs="Times New Roman"/>
@@ -232,6 +233,7 @@
         </w:rPr>
         <w:t>石晴方</w:t>
       </w:r>
+      <w:proofErr w:type="gramEnd"/>
     </w:p>
     <w:p>
       <w:pPr>
@@ -532,7 +534,23 @@
           <w:szCs w:val="24"/>
         </w:rPr>
         <w:tab/>
-        <w:t>younger sibling-</w:t>
+        <w:t>younger</w:t>
+      </w:r>
+      <w:r>
+        <w:rPr>
+          <w:rFonts w:ascii="Times New Roman" w:hAnsi="Times New Roman" w:cs="Times New Roman" w:hint="eastAsia"/>
+          <w:sz w:val="24"/>
+          <w:szCs w:val="24"/>
+        </w:rPr>
+        <w:t>_</w:t>
+      </w:r>
+      <w:r>
+        <w:rPr>
+          <w:rFonts w:ascii="Times New Roman" w:hAnsi="Times New Roman" w:cs="Times New Roman"/>
+          <w:sz w:val="24"/>
+          <w:szCs w:val="24"/>
+        </w:rPr>
+        <w:t>sibling-</w:t>
       </w:r>
       <w:r>
         <w:rPr>
@@ -615,6 +633,7 @@
         </w:rPr>
         <w:tab/>
       </w:r>
+      <w:proofErr w:type="gramStart"/>
       <w:r>
         <w:rPr>
           <w:rFonts w:ascii="Times New Roman" w:hAnsi="Times New Roman" w:cs="Times New Roman"/>
@@ -623,6 +642,7 @@
         </w:rPr>
         <w:t>斜格</w:t>
       </w:r>
+      <w:proofErr w:type="gramEnd"/>
       <w:r>
         <w:rPr>
           <w:rFonts w:ascii="Times New Roman" w:hAnsi="Times New Roman" w:cs="Times New Roman"/>
@@ -1171,13 +1191,22 @@
         </w:rPr>
         <w:tab/>
       </w:r>
-      <w:r>
-        <w:rPr>
-          <w:rFonts w:ascii="Times New Roman" w:hAnsi="Times New Roman" w:cs="Times New Roman"/>
-          <w:sz w:val="24"/>
-          <w:szCs w:val="24"/>
-        </w:rPr>
-        <w:t xml:space="preserve">all </w:t>
+      <w:proofErr w:type="spellStart"/>
+      <w:r>
+        <w:rPr>
+          <w:rFonts w:ascii="Times New Roman" w:hAnsi="Times New Roman" w:cs="Times New Roman"/>
+          <w:sz w:val="24"/>
+          <w:szCs w:val="24"/>
+        </w:rPr>
+        <w:t>all</w:t>
+      </w:r>
+      <w:r>
+        <w:rPr>
+          <w:rFonts w:ascii="Times New Roman" w:hAnsi="Times New Roman" w:cs="Times New Roman" w:hint="eastAsia"/>
+          <w:sz w:val="24"/>
+          <w:szCs w:val="24"/>
+        </w:rPr>
+        <w:t>_</w:t>
       </w:r>
       <w:r>
         <w:rPr>
@@ -1187,6 +1216,7 @@
         </w:rPr>
         <w:t>three</w:t>
       </w:r>
+      <w:proofErr w:type="spellEnd"/>
       <w:r>
         <w:rPr>
           <w:rFonts w:ascii="Times New Roman" w:hAnsi="Times New Roman" w:cs="Times New Roman"/>
@@ -1229,7 +1259,23 @@
           <w:szCs w:val="24"/>
         </w:rPr>
         <w:tab/>
-        <w:t>younger sibling-</w:t>
+        <w:t>younger</w:t>
+      </w:r>
+      <w:r>
+        <w:rPr>
+          <w:rFonts w:ascii="Times New Roman" w:hAnsi="Times New Roman" w:cs="Times New Roman" w:hint="eastAsia"/>
+          <w:sz w:val="24"/>
+          <w:szCs w:val="24"/>
+        </w:rPr>
+        <w:t>_</w:t>
+      </w:r>
+      <w:r>
+        <w:rPr>
+          <w:rFonts w:ascii="Times New Roman" w:hAnsi="Times New Roman" w:cs="Times New Roman"/>
+          <w:sz w:val="24"/>
+          <w:szCs w:val="24"/>
+        </w:rPr>
+        <w:t>sibling-</w:t>
       </w:r>
       <w:r>
         <w:rPr>
@@ -1312,6 +1358,7 @@
         </w:rPr>
         <w:tab/>
       </w:r>
+      <w:proofErr w:type="gramStart"/>
       <w:r>
         <w:rPr>
           <w:rFonts w:ascii="Times New Roman" w:hAnsi="Times New Roman" w:cs="Times New Roman"/>
@@ -1320,6 +1367,7 @@
         </w:rPr>
         <w:t>斜格</w:t>
       </w:r>
+      <w:proofErr w:type="gramEnd"/>
       <w:r>
         <w:rPr>
           <w:rFonts w:ascii="Times New Roman" w:hAnsi="Times New Roman" w:cs="Times New Roman"/>
@@ -1352,6 +1400,7 @@
         </w:rPr>
         <w:tab/>
       </w:r>
+      <w:proofErr w:type="gramStart"/>
       <w:r>
         <w:rPr>
           <w:rFonts w:ascii="Times New Roman" w:hAnsi="Times New Roman" w:cs="Times New Roman"/>
@@ -1360,6 +1409,7 @@
         </w:rPr>
         <w:t>斜格</w:t>
       </w:r>
+      <w:proofErr w:type="gramEnd"/>
       <w:r>
         <w:rPr>
           <w:rFonts w:ascii="Times New Roman" w:hAnsi="Times New Roman" w:cs="Times New Roman"/>
@@ -1933,13 +1983,22 @@
         </w:rPr>
         <w:tab/>
       </w:r>
-      <w:r>
-        <w:rPr>
-          <w:rFonts w:ascii="Times New Roman" w:hAnsi="Times New Roman" w:cs="Times New Roman"/>
-          <w:sz w:val="24"/>
-          <w:szCs w:val="24"/>
-        </w:rPr>
-        <w:t xml:space="preserve">all </w:t>
+      <w:proofErr w:type="spellStart"/>
+      <w:r>
+        <w:rPr>
+          <w:rFonts w:ascii="Times New Roman" w:hAnsi="Times New Roman" w:cs="Times New Roman"/>
+          <w:sz w:val="24"/>
+          <w:szCs w:val="24"/>
+        </w:rPr>
+        <w:t>all</w:t>
+      </w:r>
+      <w:r>
+        <w:rPr>
+          <w:rFonts w:ascii="Times New Roman" w:hAnsi="Times New Roman" w:cs="Times New Roman" w:hint="eastAsia"/>
+          <w:sz w:val="24"/>
+          <w:szCs w:val="24"/>
+        </w:rPr>
+        <w:t>_</w:t>
       </w:r>
       <w:r>
         <w:rPr>
@@ -1949,6 +2008,7 @@
         </w:rPr>
         <w:t>three</w:t>
       </w:r>
+      <w:proofErr w:type="spellEnd"/>
       <w:r>
         <w:rPr>
           <w:rFonts w:ascii="Times New Roman" w:hAnsi="Times New Roman" w:cs="Times New Roman"/>
@@ -1991,7 +2051,40 @@
           <w:szCs w:val="24"/>
         </w:rPr>
         <w:tab/>
-        <w:t>younger sibling-POSS</w:t>
+      </w:r>
+      <w:proofErr w:type="spellStart"/>
+      <w:r>
+        <w:rPr>
+          <w:rFonts w:ascii="Times New Roman" w:hAnsi="Times New Roman" w:cs="Times New Roman"/>
+          <w:sz w:val="24"/>
+          <w:szCs w:val="24"/>
+        </w:rPr>
+        <w:t>younger</w:t>
+      </w:r>
+      <w:r>
+        <w:rPr>
+          <w:rFonts w:ascii="Times New Roman" w:hAnsi="Times New Roman" w:cs="Times New Roman"/>
+          <w:sz w:val="24"/>
+          <w:szCs w:val="24"/>
+        </w:rPr>
+        <w:t>_</w:t>
+      </w:r>
+      <w:r>
+        <w:rPr>
+          <w:rFonts w:ascii="Times New Roman" w:hAnsi="Times New Roman" w:cs="Times New Roman"/>
+          <w:sz w:val="24"/>
+          <w:szCs w:val="24"/>
+        </w:rPr>
+        <w:t>sibling</w:t>
+      </w:r>
+      <w:proofErr w:type="spellEnd"/>
+      <w:r>
+        <w:rPr>
+          <w:rFonts w:ascii="Times New Roman" w:hAnsi="Times New Roman" w:cs="Times New Roman"/>
+          <w:sz w:val="24"/>
+          <w:szCs w:val="24"/>
+        </w:rPr>
+        <w:t>-POSS</w:t>
       </w:r>
     </w:p>
     <w:p>
@@ -2058,6 +2151,7 @@
         </w:rPr>
         <w:tab/>
       </w:r>
+      <w:proofErr w:type="gramStart"/>
       <w:r>
         <w:rPr>
           <w:rFonts w:ascii="Times New Roman" w:hAnsi="Times New Roman" w:cs="Times New Roman"/>
@@ -2066,6 +2160,7 @@
         </w:rPr>
         <w:t>斜格</w:t>
       </w:r>
+      <w:proofErr w:type="gramEnd"/>
       <w:r>
         <w:rPr>
           <w:rFonts w:ascii="Times New Roman" w:hAnsi="Times New Roman" w:cs="Times New Roman"/>
@@ -2098,6 +2193,7 @@
         </w:rPr>
         <w:tab/>
       </w:r>
+      <w:proofErr w:type="gramStart"/>
       <w:r>
         <w:rPr>
           <w:rFonts w:ascii="Times New Roman" w:hAnsi="Times New Roman" w:cs="Times New Roman"/>
@@ -2106,6 +2202,7 @@
         </w:rPr>
         <w:t>斜格</w:t>
       </w:r>
+      <w:proofErr w:type="gramEnd"/>
       <w:r>
         <w:rPr>
           <w:rFonts w:ascii="Times New Roman" w:hAnsi="Times New Roman" w:cs="Times New Roman"/>
@@ -2590,7 +2687,38 @@
           <w:szCs w:val="24"/>
         </w:rPr>
         <w:tab/>
-        <w:t>older siblings-</w:t>
+      </w:r>
+      <w:r>
+        <w:rPr>
+          <w:rFonts w:ascii="Times New Roman" w:hAnsi="Times New Roman" w:cs="Times New Roman"/>
+          <w:sz w:val="24"/>
+          <w:szCs w:val="24"/>
+        </w:rPr>
+        <w:t>older</w:t>
+      </w:r>
+      <w:r>
+        <w:rPr>
+          <w:rFonts w:ascii="Times New Roman" w:hAnsi="Times New Roman" w:cs="Times New Roman"/>
+          <w:sz w:val="24"/>
+          <w:szCs w:val="24"/>
+        </w:rPr>
+        <w:t>_</w:t>
+      </w:r>
+      <w:r>
+        <w:rPr>
+          <w:rFonts w:ascii="Times New Roman" w:hAnsi="Times New Roman" w:cs="Times New Roman"/>
+          <w:sz w:val="24"/>
+          <w:szCs w:val="24"/>
+        </w:rPr>
+        <w:t>siblings</w:t>
+      </w:r>
+      <w:r>
+        <w:rPr>
+          <w:rFonts w:ascii="Times New Roman" w:hAnsi="Times New Roman" w:cs="Times New Roman"/>
+          <w:sz w:val="24"/>
+          <w:szCs w:val="24"/>
+        </w:rPr>
+        <w:t>-</w:t>
       </w:r>
       <w:r>
         <w:rPr>
@@ -2667,6 +2795,7 @@
         </w:rPr>
         <w:tab/>
       </w:r>
+      <w:proofErr w:type="gramStart"/>
       <w:r>
         <w:rPr>
           <w:rFonts w:ascii="Times New Roman" w:hAnsi="Times New Roman" w:cs="Times New Roman"/>
@@ -2675,22 +2804,33 @@
         </w:rPr>
         <w:t>斜格</w:t>
       </w:r>
-      <w:r>
-        <w:rPr>
-          <w:rFonts w:ascii="Times New Roman" w:hAnsi="Times New Roman" w:cs="Times New Roman"/>
-          <w:sz w:val="24"/>
-          <w:szCs w:val="24"/>
-        </w:rPr>
-        <w:tab/>
-      </w:r>
-      <w:r>
-        <w:rPr>
-          <w:rFonts w:ascii="Times New Roman" w:hAnsi="Times New Roman" w:cs="Times New Roman"/>
-          <w:sz w:val="24"/>
-          <w:szCs w:val="24"/>
-        </w:rPr>
-        <w:t>兄姊</w:t>
-      </w:r>
+      <w:proofErr w:type="gramEnd"/>
+      <w:r>
+        <w:rPr>
+          <w:rFonts w:ascii="Times New Roman" w:hAnsi="Times New Roman" w:cs="Times New Roman"/>
+          <w:sz w:val="24"/>
+          <w:szCs w:val="24"/>
+        </w:rPr>
+        <w:tab/>
+      </w:r>
+      <w:r>
+        <w:rPr>
+          <w:rFonts w:ascii="Times New Roman" w:hAnsi="Times New Roman" w:cs="Times New Roman"/>
+          <w:sz w:val="24"/>
+          <w:szCs w:val="24"/>
+        </w:rPr>
+        <w:t>兄</w:t>
+      </w:r>
+      <w:proofErr w:type="gramStart"/>
+      <w:r>
+        <w:rPr>
+          <w:rFonts w:ascii="Times New Roman" w:hAnsi="Times New Roman" w:cs="Times New Roman"/>
+          <w:sz w:val="24"/>
+          <w:szCs w:val="24"/>
+        </w:rPr>
+        <w:t>姊</w:t>
+      </w:r>
+      <w:proofErr w:type="gramEnd"/>
       <w:r>
         <w:rPr>
           <w:rFonts w:ascii="Times New Roman" w:hAnsi="Times New Roman" w:cs="Times New Roman"/>
@@ -3373,7 +3513,38 @@
           <w:szCs w:val="24"/>
         </w:rPr>
         <w:tab/>
-        <w:t>older siblings-</w:t>
+      </w:r>
+      <w:r>
+        <w:rPr>
+          <w:rFonts w:ascii="Times New Roman" w:hAnsi="Times New Roman" w:cs="Times New Roman"/>
+          <w:sz w:val="24"/>
+          <w:szCs w:val="24"/>
+        </w:rPr>
+        <w:t>older</w:t>
+      </w:r>
+      <w:r>
+        <w:rPr>
+          <w:rFonts w:ascii="Times New Roman" w:hAnsi="Times New Roman" w:cs="Times New Roman"/>
+          <w:sz w:val="24"/>
+          <w:szCs w:val="24"/>
+        </w:rPr>
+        <w:t>_</w:t>
+      </w:r>
+      <w:r>
+        <w:rPr>
+          <w:rFonts w:ascii="Times New Roman" w:hAnsi="Times New Roman" w:cs="Times New Roman"/>
+          <w:sz w:val="24"/>
+          <w:szCs w:val="24"/>
+        </w:rPr>
+        <w:t>siblings</w:t>
+      </w:r>
+      <w:r>
+        <w:rPr>
+          <w:rFonts w:ascii="Times New Roman" w:hAnsi="Times New Roman" w:cs="Times New Roman"/>
+          <w:sz w:val="24"/>
+          <w:szCs w:val="24"/>
+        </w:rPr>
+        <w:t>-</w:t>
       </w:r>
       <w:r>
         <w:rPr>
@@ -3450,6 +3621,7 @@
         </w:rPr>
         <w:tab/>
       </w:r>
+      <w:proofErr w:type="gramStart"/>
       <w:r>
         <w:rPr>
           <w:rFonts w:ascii="Times New Roman" w:hAnsi="Times New Roman" w:cs="Times New Roman"/>
@@ -3458,6 +3630,7 @@
         </w:rPr>
         <w:t>斜格</w:t>
       </w:r>
+      <w:proofErr w:type="gramEnd"/>
       <w:r>
         <w:rPr>
           <w:rFonts w:ascii="Times New Roman" w:hAnsi="Times New Roman" w:cs="Times New Roman"/>
@@ -3490,6 +3663,7 @@
         </w:rPr>
         <w:tab/>
       </w:r>
+      <w:proofErr w:type="gramStart"/>
       <w:r>
         <w:rPr>
           <w:rFonts w:ascii="Times New Roman" w:hAnsi="Times New Roman" w:cs="Times New Roman"/>
@@ -3498,22 +3672,33 @@
         </w:rPr>
         <w:t>斜格</w:t>
       </w:r>
-      <w:r>
-        <w:rPr>
-          <w:rFonts w:ascii="Times New Roman" w:hAnsi="Times New Roman" w:cs="Times New Roman"/>
-          <w:sz w:val="24"/>
-          <w:szCs w:val="24"/>
-        </w:rPr>
-        <w:tab/>
-      </w:r>
-      <w:r>
-        <w:rPr>
-          <w:rFonts w:ascii="Times New Roman" w:hAnsi="Times New Roman" w:cs="Times New Roman"/>
-          <w:sz w:val="24"/>
-          <w:szCs w:val="24"/>
-        </w:rPr>
-        <w:t>兄姊</w:t>
-      </w:r>
+      <w:proofErr w:type="gramEnd"/>
+      <w:r>
+        <w:rPr>
+          <w:rFonts w:ascii="Times New Roman" w:hAnsi="Times New Roman" w:cs="Times New Roman"/>
+          <w:sz w:val="24"/>
+          <w:szCs w:val="24"/>
+        </w:rPr>
+        <w:tab/>
+      </w:r>
+      <w:r>
+        <w:rPr>
+          <w:rFonts w:ascii="Times New Roman" w:hAnsi="Times New Roman" w:cs="Times New Roman"/>
+          <w:sz w:val="24"/>
+          <w:szCs w:val="24"/>
+        </w:rPr>
+        <w:t>兄</w:t>
+      </w:r>
+      <w:proofErr w:type="gramStart"/>
+      <w:r>
+        <w:rPr>
+          <w:rFonts w:ascii="Times New Roman" w:hAnsi="Times New Roman" w:cs="Times New Roman"/>
+          <w:sz w:val="24"/>
+          <w:szCs w:val="24"/>
+        </w:rPr>
+        <w:t>姊</w:t>
+      </w:r>
+      <w:proofErr w:type="gramEnd"/>
       <w:r>
         <w:rPr>
           <w:rFonts w:ascii="Times New Roman" w:hAnsi="Times New Roman" w:cs="Times New Roman"/>
@@ -4039,8 +4224,33 @@
           <w:szCs w:val="24"/>
         </w:rPr>
         <w:tab/>
-        <w:t>younger sibling</w:t>
-      </w:r>
+      </w:r>
+      <w:proofErr w:type="spellStart"/>
+      <w:r>
+        <w:rPr>
+          <w:rFonts w:ascii="Times New Roman" w:hAnsi="Times New Roman" w:cs="Times New Roman"/>
+          <w:sz w:val="24"/>
+          <w:szCs w:val="24"/>
+        </w:rPr>
+        <w:t>younger</w:t>
+      </w:r>
+      <w:r>
+        <w:rPr>
+          <w:rFonts w:ascii="Times New Roman" w:hAnsi="Times New Roman" w:cs="Times New Roman"/>
+          <w:sz w:val="24"/>
+          <w:szCs w:val="24"/>
+        </w:rPr>
+        <w:t>_</w:t>
+      </w:r>
+      <w:r>
+        <w:rPr>
+          <w:rFonts w:ascii="Times New Roman" w:hAnsi="Times New Roman" w:cs="Times New Roman"/>
+          <w:sz w:val="24"/>
+          <w:szCs w:val="24"/>
+        </w:rPr>
+        <w:t>sibling</w:t>
+      </w:r>
+      <w:proofErr w:type="spellEnd"/>
     </w:p>
     <w:p>
       <w:pPr>
@@ -4116,6 +4326,7 @@
         </w:rPr>
         <w:tab/>
       </w:r>
+      <w:proofErr w:type="gramStart"/>
       <w:r>
         <w:rPr>
           <w:rFonts w:ascii="Times New Roman" w:hAnsi="Times New Roman" w:cs="Times New Roman"/>
@@ -4124,6 +4335,7 @@
         </w:rPr>
         <w:t>斜格</w:t>
       </w:r>
+      <w:proofErr w:type="gramEnd"/>
       <w:r>
         <w:rPr>
           <w:rFonts w:ascii="Times New Roman" w:hAnsi="Times New Roman" w:cs="Times New Roman"/>
@@ -4368,7 +4580,25 @@
           <w:sz w:val="24"/>
           <w:szCs w:val="24"/>
         </w:rPr>
-        <w:t>在唸時通常會</w:t>
+        <w:t>在</w:t>
+      </w:r>
+      <w:proofErr w:type="gramStart"/>
+      <w:r>
+        <w:rPr>
+          <w:rFonts w:ascii="Times New Roman" w:hAnsi="Times New Roman" w:cs="Times New Roman"/>
+          <w:sz w:val="24"/>
+          <w:szCs w:val="24"/>
+        </w:rPr>
+        <w:t>唸</w:t>
+      </w:r>
+      <w:proofErr w:type="gramEnd"/>
+      <w:r>
+        <w:rPr>
+          <w:rFonts w:ascii="Times New Roman" w:hAnsi="Times New Roman" w:cs="Times New Roman"/>
+          <w:sz w:val="24"/>
+          <w:szCs w:val="24"/>
+        </w:rPr>
+        <w:t>時通常會</w:t>
       </w:r>
       <w:r>
         <w:rPr>
@@ -4510,8 +4740,683 @@
           <w:sz w:val="24"/>
           <w:szCs w:val="24"/>
         </w:rPr>
+        <w:t xml:space="preserve"> ku </w:t>
+      </w:r>
+      <w:proofErr w:type="spellStart"/>
+      <w:r>
+        <w:rPr>
+          <w:rFonts w:ascii="Times New Roman" w:hAnsi="Times New Roman" w:cs="Times New Roman"/>
+          <w:sz w:val="24"/>
+          <w:szCs w:val="24"/>
+        </w:rPr>
+        <w:t>agi</w:t>
+      </w:r>
+      <w:proofErr w:type="spellEnd"/>
+      <w:r>
+        <w:rPr>
+          <w:rFonts w:ascii="Times New Roman" w:hAnsi="Times New Roman" w:cs="Times New Roman"/>
+          <w:sz w:val="24"/>
+          <w:szCs w:val="24"/>
+        </w:rPr>
+        <w:t>?</w:t>
+      </w:r>
+    </w:p>
+    <w:p>
+      <w:pPr>
+        <w:rPr>
+          <w:rFonts w:ascii="Times New Roman" w:hAnsi="Times New Roman" w:cs="Times New Roman"/>
+          <w:sz w:val="24"/>
+          <w:szCs w:val="24"/>
+        </w:rPr>
+      </w:pPr>
+      <w:proofErr w:type="spellStart"/>
+      <w:r>
+        <w:rPr>
+          <w:rFonts w:ascii="Times New Roman" w:hAnsi="Times New Roman" w:cs="Times New Roman"/>
+          <w:sz w:val="24"/>
+          <w:szCs w:val="24"/>
+        </w:rPr>
+        <w:t>sinsi</w:t>
+      </w:r>
+      <w:proofErr w:type="spellEnd"/>
+      <w:r>
+        <w:rPr>
+          <w:rFonts w:ascii="Times New Roman" w:hAnsi="Times New Roman" w:cs="Times New Roman"/>
+          <w:sz w:val="24"/>
+          <w:szCs w:val="24"/>
+        </w:rPr>
+        <w:tab/>
+      </w:r>
+      <w:r>
+        <w:rPr>
+          <w:rFonts w:ascii="Times New Roman" w:hAnsi="Times New Roman" w:cs="Times New Roman"/>
+          <w:sz w:val="24"/>
+          <w:szCs w:val="24"/>
+        </w:rPr>
+        <w:tab/>
+      </w:r>
+      <w:proofErr w:type="spellStart"/>
+      <w:r>
+        <w:rPr>
+          <w:rFonts w:ascii="Times New Roman" w:hAnsi="Times New Roman" w:cs="Times New Roman"/>
+          <w:sz w:val="24"/>
+          <w:szCs w:val="24"/>
+        </w:rPr>
+        <w:t>Legeane</w:t>
+      </w:r>
+      <w:proofErr w:type="spellEnd"/>
+      <w:r>
+        <w:rPr>
+          <w:rFonts w:ascii="Times New Roman" w:hAnsi="Times New Roman" w:cs="Times New Roman"/>
+          <w:sz w:val="24"/>
+          <w:szCs w:val="24"/>
+        </w:rPr>
+        <w:t>,</w:t>
+      </w:r>
+      <w:r>
+        <w:rPr>
+          <w:rFonts w:ascii="Times New Roman" w:hAnsi="Times New Roman" w:cs="Times New Roman"/>
+          <w:sz w:val="24"/>
+          <w:szCs w:val="24"/>
+        </w:rPr>
+        <w:tab/>
+      </w:r>
+      <w:proofErr w:type="spellStart"/>
+      <w:r>
+        <w:rPr>
+          <w:rFonts w:ascii="Times New Roman" w:hAnsi="Times New Roman" w:cs="Times New Roman"/>
+          <w:sz w:val="24"/>
+          <w:szCs w:val="24"/>
+        </w:rPr>
+        <w:t>kadrua</w:t>
+      </w:r>
+      <w:proofErr w:type="spellEnd"/>
+      <w:r>
+        <w:rPr>
+          <w:rFonts w:ascii="Times New Roman" w:hAnsi="Times New Roman" w:cs="Times New Roman"/>
+          <w:sz w:val="24"/>
+          <w:szCs w:val="24"/>
+        </w:rPr>
+        <w:tab/>
+      </w:r>
+      <w:r>
+        <w:rPr>
+          <w:rFonts w:ascii="Times New Roman" w:hAnsi="Times New Roman" w:cs="Times New Roman"/>
+          <w:sz w:val="24"/>
+          <w:szCs w:val="24"/>
+        </w:rPr>
+        <w:tab/>
+      </w:r>
+      <w:proofErr w:type="spellStart"/>
+      <w:r>
+        <w:rPr>
+          <w:rFonts w:ascii="Times New Roman" w:hAnsi="Times New Roman" w:cs="Times New Roman"/>
+          <w:sz w:val="24"/>
+          <w:szCs w:val="24"/>
+        </w:rPr>
+        <w:t>ku</w:t>
+      </w:r>
+      <w:proofErr w:type="spellEnd"/>
+      <w:r>
+        <w:rPr>
+          <w:rFonts w:ascii="Times New Roman" w:hAnsi="Times New Roman" w:cs="Times New Roman"/>
+          <w:sz w:val="24"/>
+          <w:szCs w:val="24"/>
+        </w:rPr>
+        <w:tab/>
+      </w:r>
+      <w:proofErr w:type="spellStart"/>
+      <w:r>
+        <w:rPr>
+          <w:rFonts w:ascii="Times New Roman" w:hAnsi="Times New Roman" w:cs="Times New Roman"/>
+          <w:sz w:val="24"/>
+          <w:szCs w:val="24"/>
+        </w:rPr>
+        <w:t>ababay</w:t>
+      </w:r>
+      <w:proofErr w:type="spellEnd"/>
+      <w:r>
+        <w:rPr>
+          <w:rFonts w:ascii="Times New Roman" w:hAnsi="Times New Roman" w:cs="Times New Roman"/>
+          <w:sz w:val="24"/>
+          <w:szCs w:val="24"/>
+        </w:rPr>
+        <w:tab/>
+      </w:r>
+      <w:proofErr w:type="spellStart"/>
+      <w:r>
+        <w:rPr>
+          <w:rFonts w:ascii="Times New Roman" w:hAnsi="Times New Roman" w:cs="Times New Roman"/>
+          <w:sz w:val="24"/>
+          <w:szCs w:val="24"/>
+        </w:rPr>
+        <w:t>ku</w:t>
+      </w:r>
+      <w:proofErr w:type="spellEnd"/>
+      <w:r>
+        <w:rPr>
+          <w:rFonts w:ascii="Times New Roman" w:hAnsi="Times New Roman" w:cs="Times New Roman"/>
+          <w:sz w:val="24"/>
+          <w:szCs w:val="24"/>
+        </w:rPr>
+        <w:tab/>
+      </w:r>
+      <w:proofErr w:type="spellStart"/>
+      <w:r>
+        <w:rPr>
+          <w:rFonts w:ascii="Times New Roman" w:hAnsi="Times New Roman" w:cs="Times New Roman"/>
+          <w:sz w:val="24"/>
+          <w:szCs w:val="24"/>
+        </w:rPr>
+        <w:t>agi</w:t>
+      </w:r>
+      <w:proofErr w:type="spellEnd"/>
+      <w:r>
+        <w:rPr>
+          <w:rFonts w:ascii="Times New Roman" w:hAnsi="Times New Roman" w:cs="Times New Roman"/>
+          <w:sz w:val="24"/>
+          <w:szCs w:val="24"/>
+        </w:rPr>
+        <w:t>?</w:t>
+      </w:r>
+    </w:p>
+    <w:p>
+      <w:pPr>
+        <w:rPr>
+          <w:rFonts w:ascii="Times New Roman" w:hAnsi="Times New Roman" w:cs="Times New Roman"/>
+          <w:sz w:val="24"/>
+          <w:szCs w:val="24"/>
+        </w:rPr>
+      </w:pPr>
+      <w:r>
+        <w:rPr>
+          <w:rFonts w:ascii="Times New Roman" w:hAnsi="Times New Roman" w:cs="Times New Roman"/>
+          <w:sz w:val="24"/>
+          <w:szCs w:val="24"/>
+        </w:rPr>
+        <w:t>teacher</w:t>
+      </w:r>
+      <w:r>
+        <w:rPr>
+          <w:rFonts w:ascii="Times New Roman" w:hAnsi="Times New Roman" w:cs="Times New Roman"/>
+          <w:sz w:val="24"/>
+          <w:szCs w:val="24"/>
+        </w:rPr>
+        <w:tab/>
+      </w:r>
+      <w:r>
+        <w:rPr>
+          <w:rFonts w:ascii="Times New Roman" w:hAnsi="Times New Roman" w:cs="Times New Roman"/>
+          <w:sz w:val="24"/>
+          <w:szCs w:val="24"/>
+        </w:rPr>
+        <w:tab/>
+      </w:r>
+      <w:proofErr w:type="spellStart"/>
+      <w:r>
+        <w:rPr>
+          <w:rFonts w:ascii="Times New Roman" w:hAnsi="Times New Roman" w:cs="Times New Roman"/>
+          <w:sz w:val="24"/>
+          <w:szCs w:val="24"/>
+        </w:rPr>
+        <w:t>Legeane</w:t>
+      </w:r>
+      <w:proofErr w:type="spellEnd"/>
+      <w:r>
+        <w:rPr>
+          <w:rFonts w:ascii="Times New Roman" w:hAnsi="Times New Roman" w:cs="Times New Roman"/>
+          <w:sz w:val="24"/>
+          <w:szCs w:val="24"/>
+        </w:rPr>
+        <w:t>,</w:t>
+      </w:r>
+      <w:r>
+        <w:rPr>
+          <w:rFonts w:ascii="Times New Roman" w:hAnsi="Times New Roman" w:cs="Times New Roman"/>
+          <w:sz w:val="24"/>
+          <w:szCs w:val="24"/>
+        </w:rPr>
+        <w:tab/>
+        <w:t>absent</w:t>
+      </w:r>
+      <w:r>
+        <w:rPr>
+          <w:rFonts w:ascii="Times New Roman" w:hAnsi="Times New Roman" w:cs="Times New Roman"/>
+          <w:sz w:val="24"/>
+          <w:szCs w:val="24"/>
+        </w:rPr>
+        <w:tab/>
+      </w:r>
+      <w:r>
+        <w:rPr>
+          <w:rFonts w:ascii="Times New Roman" w:hAnsi="Times New Roman" w:cs="Times New Roman"/>
+          <w:sz w:val="24"/>
+          <w:szCs w:val="24"/>
+        </w:rPr>
+        <w:tab/>
+        <w:t>OBL</w:t>
+      </w:r>
+      <w:r>
+        <w:rPr>
+          <w:rFonts w:ascii="Times New Roman" w:hAnsi="Times New Roman" w:cs="Times New Roman"/>
+          <w:sz w:val="24"/>
+          <w:szCs w:val="24"/>
+        </w:rPr>
+        <w:tab/>
+        <w:t>female</w:t>
+      </w:r>
+      <w:r>
+        <w:rPr>
+          <w:rFonts w:ascii="Times New Roman" w:hAnsi="Times New Roman" w:cs="Times New Roman"/>
+          <w:sz w:val="24"/>
+          <w:szCs w:val="24"/>
+        </w:rPr>
+        <w:tab/>
+        <w:t>OBL</w:t>
+      </w:r>
+      <w:r>
+        <w:rPr>
+          <w:rFonts w:ascii="Times New Roman" w:hAnsi="Times New Roman" w:cs="Times New Roman"/>
+          <w:sz w:val="24"/>
+          <w:szCs w:val="24"/>
+        </w:rPr>
+        <w:tab/>
+      </w:r>
+      <w:proofErr w:type="spellStart"/>
+      <w:r>
+        <w:rPr>
+          <w:rFonts w:ascii="Times New Roman" w:hAnsi="Times New Roman" w:cs="Times New Roman"/>
+          <w:sz w:val="24"/>
+          <w:szCs w:val="24"/>
+        </w:rPr>
+        <w:t>younger</w:t>
+      </w:r>
+      <w:r>
+        <w:rPr>
+          <w:rFonts w:ascii="Times New Roman" w:hAnsi="Times New Roman" w:cs="Times New Roman"/>
+          <w:sz w:val="24"/>
+          <w:szCs w:val="24"/>
+        </w:rPr>
+        <w:t>_</w:t>
+      </w:r>
+      <w:r>
+        <w:rPr>
+          <w:rFonts w:ascii="Times New Roman" w:hAnsi="Times New Roman" w:cs="Times New Roman"/>
+          <w:sz w:val="24"/>
+          <w:szCs w:val="24"/>
+        </w:rPr>
+        <w:t>sibling</w:t>
+      </w:r>
+      <w:proofErr w:type="spellEnd"/>
+    </w:p>
+    <w:p>
+      <w:pPr>
+        <w:rPr>
+          <w:rFonts w:ascii="Times New Roman" w:hAnsi="Times New Roman" w:cs="Times New Roman"/>
+          <w:sz w:val="24"/>
+          <w:szCs w:val="24"/>
+        </w:rPr>
+      </w:pPr>
+      <w:r>
+        <w:rPr>
+          <w:rFonts w:ascii="Times New Roman" w:hAnsi="Times New Roman" w:cs="Times New Roman"/>
+          <w:sz w:val="24"/>
+          <w:szCs w:val="24"/>
+        </w:rPr>
+        <w:t>老師</w:t>
+      </w:r>
+      <w:r>
+        <w:rPr>
+          <w:rFonts w:ascii="Times New Roman" w:hAnsi="Times New Roman" w:cs="Times New Roman"/>
+          <w:sz w:val="24"/>
+          <w:szCs w:val="24"/>
+        </w:rPr>
+        <w:tab/>
+      </w:r>
+      <w:r>
+        <w:rPr>
+          <w:rFonts w:ascii="Times New Roman" w:hAnsi="Times New Roman" w:cs="Times New Roman"/>
+          <w:sz w:val="24"/>
+          <w:szCs w:val="24"/>
+        </w:rPr>
+        <w:tab/>
+      </w:r>
+      <w:proofErr w:type="spellStart"/>
+      <w:r>
+        <w:rPr>
+          <w:rFonts w:ascii="Times New Roman" w:hAnsi="Times New Roman" w:cs="Times New Roman"/>
+          <w:sz w:val="24"/>
+          <w:szCs w:val="24"/>
+        </w:rPr>
+        <w:t>Legeane</w:t>
+      </w:r>
+      <w:proofErr w:type="spellEnd"/>
+      <w:r>
+        <w:rPr>
+          <w:rFonts w:ascii="Times New Roman" w:hAnsi="Times New Roman" w:cs="Times New Roman"/>
+          <w:sz w:val="24"/>
+          <w:szCs w:val="24"/>
+        </w:rPr>
+        <w:tab/>
+      </w:r>
+      <w:r>
+        <w:rPr>
+          <w:rFonts w:ascii="Times New Roman" w:hAnsi="Times New Roman" w:cs="Times New Roman"/>
+          <w:sz w:val="24"/>
+          <w:szCs w:val="24"/>
+        </w:rPr>
+        <w:t>沒有</w:t>
+      </w:r>
+      <w:r>
+        <w:rPr>
+          <w:rFonts w:ascii="Times New Roman" w:hAnsi="Times New Roman" w:cs="Times New Roman"/>
+          <w:sz w:val="24"/>
+          <w:szCs w:val="24"/>
+        </w:rPr>
+        <w:tab/>
+      </w:r>
+      <w:r>
+        <w:rPr>
+          <w:rFonts w:ascii="Times New Roman" w:hAnsi="Times New Roman" w:cs="Times New Roman"/>
+          <w:sz w:val="24"/>
+          <w:szCs w:val="24"/>
+        </w:rPr>
+        <w:tab/>
+      </w:r>
+      <w:proofErr w:type="gramStart"/>
+      <w:r>
+        <w:rPr>
+          <w:rFonts w:ascii="Times New Roman" w:hAnsi="Times New Roman" w:cs="Times New Roman"/>
+          <w:sz w:val="24"/>
+          <w:szCs w:val="24"/>
+        </w:rPr>
+        <w:t>斜格</w:t>
+      </w:r>
+      <w:proofErr w:type="gramEnd"/>
+      <w:r>
+        <w:rPr>
+          <w:rFonts w:ascii="Times New Roman" w:hAnsi="Times New Roman" w:cs="Times New Roman"/>
+          <w:sz w:val="24"/>
+          <w:szCs w:val="24"/>
+        </w:rPr>
+        <w:tab/>
+      </w:r>
+      <w:r>
+        <w:rPr>
+          <w:rFonts w:ascii="Times New Roman" w:hAnsi="Times New Roman" w:cs="Times New Roman"/>
+          <w:sz w:val="24"/>
+          <w:szCs w:val="24"/>
+        </w:rPr>
+        <w:t>女性</w:t>
+      </w:r>
+      <w:r>
+        <w:rPr>
+          <w:rFonts w:ascii="Times New Roman" w:hAnsi="Times New Roman" w:cs="Times New Roman"/>
+          <w:sz w:val="24"/>
+          <w:szCs w:val="24"/>
+        </w:rPr>
+        <w:tab/>
+      </w:r>
+      <w:proofErr w:type="gramStart"/>
+      <w:r>
+        <w:rPr>
+          <w:rFonts w:ascii="Times New Roman" w:hAnsi="Times New Roman" w:cs="Times New Roman"/>
+          <w:sz w:val="24"/>
+          <w:szCs w:val="24"/>
+        </w:rPr>
+        <w:t>斜格</w:t>
+      </w:r>
+      <w:proofErr w:type="gramEnd"/>
+      <w:r>
+        <w:rPr>
+          <w:rFonts w:ascii="Times New Roman" w:hAnsi="Times New Roman" w:cs="Times New Roman"/>
+          <w:sz w:val="24"/>
+          <w:szCs w:val="24"/>
+        </w:rPr>
+        <w:tab/>
+      </w:r>
+      <w:r>
+        <w:rPr>
+          <w:rFonts w:ascii="Times New Roman" w:hAnsi="Times New Roman" w:cs="Times New Roman"/>
+          <w:sz w:val="24"/>
+          <w:szCs w:val="24"/>
+        </w:rPr>
+        <w:t>弟妹</w:t>
+      </w:r>
+    </w:p>
+    <w:p>
+      <w:pPr>
+        <w:rPr>
+          <w:rFonts w:ascii="Times New Roman" w:hAnsi="Times New Roman" w:cs="Times New Roman"/>
+          <w:sz w:val="24"/>
+          <w:szCs w:val="24"/>
+        </w:rPr>
+      </w:pPr>
+    </w:p>
+    <w:p>
+      <w:pPr>
+        <w:rPr>
+          <w:rFonts w:ascii="Times New Roman" w:hAnsi="Times New Roman" w:cs="Times New Roman"/>
+          <w:sz w:val="24"/>
+          <w:szCs w:val="24"/>
+        </w:rPr>
+      </w:pPr>
+      <w:r>
+        <w:rPr>
+          <w:rFonts w:ascii="Times New Roman" w:hAnsi="Times New Roman" w:cs="Times New Roman"/>
+          <w:sz w:val="24"/>
+          <w:szCs w:val="24"/>
+        </w:rPr>
+        <w:t xml:space="preserve">#e Ms. </w:t>
+      </w:r>
+      <w:proofErr w:type="spellStart"/>
+      <w:r>
+        <w:rPr>
+          <w:rFonts w:ascii="Times New Roman" w:hAnsi="Times New Roman" w:cs="Times New Roman"/>
+          <w:sz w:val="24"/>
+          <w:szCs w:val="24"/>
+        </w:rPr>
+        <w:t>Legeane</w:t>
+      </w:r>
+      <w:proofErr w:type="spellEnd"/>
+      <w:r>
+        <w:rPr>
+          <w:rFonts w:ascii="Times New Roman" w:hAnsi="Times New Roman" w:cs="Times New Roman"/>
+          <w:sz w:val="24"/>
+          <w:szCs w:val="24"/>
+        </w:rPr>
+        <w:t>,</w:t>
+      </w:r>
+      <w:r>
+        <w:rPr>
+          <w:rFonts w:ascii="Times New Roman" w:hAnsi="Times New Roman" w:cs="Times New Roman"/>
+          <w:sz w:val="24"/>
+          <w:szCs w:val="24"/>
+        </w:rPr>
+        <w:t xml:space="preserve"> do</w:t>
+      </w:r>
+      <w:r>
+        <w:rPr>
+          <w:rFonts w:ascii="Times New Roman" w:hAnsi="Times New Roman" w:cs="Times New Roman"/>
+          <w:sz w:val="24"/>
+          <w:szCs w:val="24"/>
+        </w:rPr>
+        <w:t>n’t</w:t>
+      </w:r>
+      <w:r>
+        <w:rPr>
+          <w:rFonts w:ascii="Times New Roman" w:hAnsi="Times New Roman" w:cs="Times New Roman"/>
+          <w:sz w:val="24"/>
+          <w:szCs w:val="24"/>
+        </w:rPr>
+        <w:t xml:space="preserve"> you have younger sisters?</w:t>
+      </w:r>
+    </w:p>
+    <w:p>
+      <w:pPr>
+        <w:rPr>
+          <w:rFonts w:ascii="Times New Roman" w:hAnsi="Times New Roman" w:cs="Times New Roman"/>
+          <w:sz w:val="24"/>
+          <w:szCs w:val="24"/>
+        </w:rPr>
+      </w:pPr>
+      <w:r>
+        <w:rPr>
+          <w:rFonts w:ascii="Times New Roman" w:hAnsi="Times New Roman" w:cs="Times New Roman"/>
+          <w:sz w:val="24"/>
+          <w:szCs w:val="24"/>
+        </w:rPr>
+        <w:t xml:space="preserve">#c </w:t>
+      </w:r>
+      <w:proofErr w:type="spellStart"/>
+      <w:r>
+        <w:rPr>
+          <w:rFonts w:ascii="Times New Roman" w:hAnsi="Times New Roman" w:cs="Times New Roman"/>
+          <w:sz w:val="24"/>
+          <w:szCs w:val="24"/>
+        </w:rPr>
+        <w:t>Legeane</w:t>
+      </w:r>
+      <w:proofErr w:type="spellEnd"/>
+      <w:r>
+        <w:rPr>
+          <w:rFonts w:ascii="Times New Roman" w:hAnsi="Times New Roman" w:cs="Times New Roman"/>
+          <w:sz w:val="24"/>
+          <w:szCs w:val="24"/>
+        </w:rPr>
         <w:t xml:space="preserve"> </w:t>
       </w:r>
+      <w:r>
+        <w:rPr>
+          <w:rFonts w:ascii="Times New Roman" w:hAnsi="Times New Roman" w:cs="Times New Roman"/>
+          <w:sz w:val="24"/>
+          <w:szCs w:val="24"/>
+        </w:rPr>
+        <w:t>老師，你有妹妹嗎</w:t>
+      </w:r>
+      <w:r>
+        <w:rPr>
+          <w:rFonts w:ascii="Times New Roman" w:hAnsi="Times New Roman" w:cs="Times New Roman"/>
+          <w:sz w:val="24"/>
+          <w:szCs w:val="24"/>
+        </w:rPr>
+        <w:t>?</w:t>
+      </w:r>
+    </w:p>
+    <w:p>
+      <w:pPr>
+        <w:rPr>
+          <w:rFonts w:ascii="Times New Roman" w:hAnsi="Times New Roman" w:cs="Times New Roman"/>
+          <w:sz w:val="24"/>
+          <w:szCs w:val="24"/>
+        </w:rPr>
+      </w:pPr>
+      <w:r>
+        <w:rPr>
+          <w:rFonts w:ascii="Times New Roman" w:hAnsi="Times New Roman" w:cs="Times New Roman"/>
+          <w:sz w:val="24"/>
+          <w:szCs w:val="24"/>
+        </w:rPr>
+        <w:t xml:space="preserve">#n </w:t>
+      </w:r>
+    </w:p>
+    <w:p>
+      <w:pPr>
+        <w:ind w:left="720"/>
+        <w:rPr>
+          <w:rFonts w:ascii="Times New Roman" w:hAnsi="Times New Roman" w:cs="Times New Roman"/>
+          <w:sz w:val="24"/>
+          <w:szCs w:val="24"/>
+        </w:rPr>
+      </w:pPr>
+    </w:p>
+    <w:p>
+      <w:pPr>
+        <w:rPr>
+          <w:rFonts w:ascii="Times New Roman" w:hAnsi="Times New Roman" w:cs="Times New Roman"/>
+          <w:sz w:val="24"/>
+          <w:szCs w:val="24"/>
+        </w:rPr>
+      </w:pPr>
+      <w:r>
+        <w:rPr>
+          <w:rFonts w:ascii="Times New Roman" w:hAnsi="Times New Roman" w:cs="Times New Roman"/>
+          <w:sz w:val="24"/>
+          <w:szCs w:val="24"/>
+        </w:rPr>
+        <w:t>8.</w:t>
+      </w:r>
+    </w:p>
+    <w:p>
+      <w:pPr>
+        <w:rPr>
+          <w:rFonts w:ascii="Times New Roman" w:hAnsi="Times New Roman" w:cs="Times New Roman"/>
+          <w:sz w:val="24"/>
+          <w:szCs w:val="24"/>
+        </w:rPr>
+      </w:pPr>
+      <w:proofErr w:type="spellStart"/>
+      <w:r>
+        <w:rPr>
+          <w:rFonts w:ascii="Times New Roman" w:hAnsi="Times New Roman" w:cs="Times New Roman" w:hint="eastAsia"/>
+          <w:sz w:val="24"/>
+          <w:szCs w:val="24"/>
+        </w:rPr>
+        <w:t>s</w:t>
+      </w:r>
+      <w:r>
+        <w:rPr>
+          <w:rFonts w:ascii="Times New Roman" w:hAnsi="Times New Roman" w:cs="Times New Roman"/>
+          <w:sz w:val="24"/>
+          <w:szCs w:val="24"/>
+        </w:rPr>
+        <w:t>insi</w:t>
+      </w:r>
+      <w:proofErr w:type="spellEnd"/>
+      <w:r>
+        <w:rPr>
+          <w:rFonts w:ascii="Times New Roman" w:hAnsi="Times New Roman" w:cs="Times New Roman"/>
+          <w:sz w:val="24"/>
+          <w:szCs w:val="24"/>
+        </w:rPr>
+        <w:t xml:space="preserve"> </w:t>
+      </w:r>
+      <w:proofErr w:type="spellStart"/>
+      <w:r>
+        <w:rPr>
+          <w:rFonts w:ascii="Times New Roman" w:hAnsi="Times New Roman" w:cs="Times New Roman"/>
+          <w:sz w:val="24"/>
+          <w:szCs w:val="24"/>
+        </w:rPr>
+        <w:t>Legeane</w:t>
+      </w:r>
+      <w:proofErr w:type="spellEnd"/>
+      <w:r>
+        <w:rPr>
+          <w:rFonts w:ascii="Times New Roman" w:hAnsi="Times New Roman" w:cs="Times New Roman"/>
+          <w:sz w:val="24"/>
+          <w:szCs w:val="24"/>
+        </w:rPr>
+        <w:t xml:space="preserve">, </w:t>
+      </w:r>
+      <w:proofErr w:type="spellStart"/>
+      <w:r>
+        <w:rPr>
+          <w:rFonts w:ascii="Times New Roman" w:hAnsi="Times New Roman" w:cs="Times New Roman"/>
+          <w:sz w:val="24"/>
+          <w:szCs w:val="24"/>
+        </w:rPr>
+        <w:t>kadrua</w:t>
+      </w:r>
+      <w:proofErr w:type="spellEnd"/>
+      <w:r>
+        <w:rPr>
+          <w:rFonts w:ascii="Times New Roman" w:hAnsi="Times New Roman" w:cs="Times New Roman"/>
+          <w:sz w:val="24"/>
+          <w:szCs w:val="24"/>
+        </w:rPr>
+        <w:t xml:space="preserve"> </w:t>
+      </w:r>
       <w:proofErr w:type="spellStart"/>
       <w:r>
         <w:rPr>
@@ -4546,6 +5451,42 @@
           <w:sz w:val="24"/>
           <w:szCs w:val="24"/>
         </w:rPr>
+        <w:t xml:space="preserve"> </w:t>
+      </w:r>
+      <w:proofErr w:type="spellStart"/>
+      <w:r>
+        <w:rPr>
+          <w:rFonts w:ascii="Times New Roman" w:hAnsi="Times New Roman" w:cs="Times New Roman"/>
+          <w:sz w:val="24"/>
+          <w:szCs w:val="24"/>
+        </w:rPr>
+        <w:t>ku</w:t>
+      </w:r>
+      <w:proofErr w:type="spellEnd"/>
+      <w:r>
+        <w:rPr>
+          <w:rFonts w:ascii="Times New Roman" w:hAnsi="Times New Roman" w:cs="Times New Roman"/>
+          <w:sz w:val="24"/>
+          <w:szCs w:val="24"/>
+        </w:rPr>
+        <w:t xml:space="preserve"> </w:t>
+      </w:r>
+      <w:proofErr w:type="spellStart"/>
+      <w:r>
+        <w:rPr>
+          <w:rFonts w:ascii="Times New Roman" w:hAnsi="Times New Roman" w:cs="Times New Roman"/>
+          <w:sz w:val="24"/>
+          <w:szCs w:val="24"/>
+        </w:rPr>
+        <w:t>ababay</w:t>
+      </w:r>
+      <w:proofErr w:type="spellEnd"/>
+      <w:r>
+        <w:rPr>
+          <w:rFonts w:ascii="Times New Roman" w:hAnsi="Times New Roman" w:cs="Times New Roman"/>
+          <w:sz w:val="24"/>
+          <w:szCs w:val="24"/>
+        </w:rPr>
         <w:t>?</w:t>
       </w:r>
     </w:p>
@@ -4627,14 +5568,6 @@
         </w:rPr>
         <w:tab/>
       </w:r>
-      <w:r>
-        <w:rPr>
-          <w:rFonts w:ascii="Times New Roman" w:hAnsi="Times New Roman" w:cs="Times New Roman"/>
-          <w:sz w:val="24"/>
-          <w:szCs w:val="24"/>
-        </w:rPr>
-        <w:tab/>
-      </w:r>
       <w:proofErr w:type="spellStart"/>
       <w:r>
         <w:rPr>
@@ -4660,6 +5593,58 @@
           <w:sz w:val="24"/>
           <w:szCs w:val="24"/>
         </w:rPr>
+        <w:t>agi</w:t>
+      </w:r>
+      <w:proofErr w:type="spellEnd"/>
+      <w:r>
+        <w:rPr>
+          <w:rFonts w:ascii="Times New Roman" w:hAnsi="Times New Roman" w:cs="Times New Roman"/>
+          <w:sz w:val="24"/>
+          <w:szCs w:val="24"/>
+        </w:rPr>
+        <w:tab/>
+      </w:r>
+      <w:r>
+        <w:rPr>
+          <w:rFonts w:ascii="Times New Roman" w:hAnsi="Times New Roman" w:cs="Times New Roman"/>
+          <w:sz w:val="24"/>
+          <w:szCs w:val="24"/>
+        </w:rPr>
+        <w:tab/>
+      </w:r>
+      <w:r>
+        <w:rPr>
+          <w:rFonts w:ascii="Times New Roman" w:hAnsi="Times New Roman" w:cs="Times New Roman"/>
+          <w:sz w:val="24"/>
+          <w:szCs w:val="24"/>
+        </w:rPr>
+        <w:tab/>
+      </w:r>
+      <w:proofErr w:type="spellStart"/>
+      <w:r>
+        <w:rPr>
+          <w:rFonts w:ascii="Times New Roman" w:hAnsi="Times New Roman" w:cs="Times New Roman"/>
+          <w:sz w:val="24"/>
+          <w:szCs w:val="24"/>
+        </w:rPr>
+        <w:t>ku</w:t>
+      </w:r>
+      <w:proofErr w:type="spellEnd"/>
+      <w:r>
+        <w:rPr>
+          <w:rFonts w:ascii="Times New Roman" w:hAnsi="Times New Roman" w:cs="Times New Roman"/>
+          <w:sz w:val="24"/>
+          <w:szCs w:val="24"/>
+        </w:rPr>
+        <w:tab/>
+      </w:r>
+      <w:proofErr w:type="spellStart"/>
+      <w:r>
+        <w:rPr>
+          <w:rFonts w:ascii="Times New Roman" w:hAnsi="Times New Roman" w:cs="Times New Roman"/>
+          <w:sz w:val="24"/>
+          <w:szCs w:val="24"/>
+        </w:rPr>
         <w:t>ababay</w:t>
       </w:r>
       <w:proofErr w:type="spellEnd"/>
@@ -4669,18 +5654,571 @@
           <w:sz w:val="24"/>
           <w:szCs w:val="24"/>
         </w:rPr>
-        <w:tab/>
-      </w:r>
-      <w:proofErr w:type="spellStart"/>
-      <w:r>
-        <w:rPr>
-          <w:rFonts w:ascii="Times New Roman" w:hAnsi="Times New Roman" w:cs="Times New Roman"/>
-          <w:sz w:val="24"/>
-          <w:szCs w:val="24"/>
-        </w:rPr>
-        <w:t>ku</w:t>
-      </w:r>
-      <w:proofErr w:type="spellEnd"/>
+        <w:t>?</w:t>
+      </w:r>
+    </w:p>
+    <w:p>
+      <w:pPr>
+        <w:rPr>
+          <w:rFonts w:ascii="Times New Roman" w:hAnsi="Times New Roman" w:cs="Times New Roman"/>
+          <w:sz w:val="24"/>
+          <w:szCs w:val="24"/>
+        </w:rPr>
+      </w:pPr>
+      <w:r>
+        <w:rPr>
+          <w:rFonts w:ascii="Times New Roman" w:hAnsi="Times New Roman" w:cs="Times New Roman"/>
+          <w:sz w:val="24"/>
+          <w:szCs w:val="24"/>
+        </w:rPr>
+        <w:t>teacher</w:t>
+      </w:r>
+      <w:r>
+        <w:rPr>
+          <w:rFonts w:ascii="Times New Roman" w:hAnsi="Times New Roman" w:cs="Times New Roman"/>
+          <w:sz w:val="24"/>
+          <w:szCs w:val="24"/>
+        </w:rPr>
+        <w:tab/>
+      </w:r>
+      <w:r>
+        <w:rPr>
+          <w:rFonts w:ascii="Times New Roman" w:hAnsi="Times New Roman" w:cs="Times New Roman"/>
+          <w:sz w:val="24"/>
+          <w:szCs w:val="24"/>
+        </w:rPr>
+        <w:tab/>
+      </w:r>
+      <w:proofErr w:type="spellStart"/>
+      <w:r>
+        <w:rPr>
+          <w:rFonts w:ascii="Times New Roman" w:hAnsi="Times New Roman" w:cs="Times New Roman"/>
+          <w:sz w:val="24"/>
+          <w:szCs w:val="24"/>
+        </w:rPr>
+        <w:t>Legeane</w:t>
+      </w:r>
+      <w:proofErr w:type="spellEnd"/>
+      <w:r>
+        <w:rPr>
+          <w:rFonts w:ascii="Times New Roman" w:hAnsi="Times New Roman" w:cs="Times New Roman"/>
+          <w:sz w:val="24"/>
+          <w:szCs w:val="24"/>
+        </w:rPr>
+        <w:t>,</w:t>
+      </w:r>
+      <w:r>
+        <w:rPr>
+          <w:rFonts w:ascii="Times New Roman" w:hAnsi="Times New Roman" w:cs="Times New Roman"/>
+          <w:sz w:val="24"/>
+          <w:szCs w:val="24"/>
+        </w:rPr>
+        <w:tab/>
+        <w:t>absent</w:t>
+      </w:r>
+      <w:r>
+        <w:rPr>
+          <w:rFonts w:ascii="Times New Roman" w:hAnsi="Times New Roman" w:cs="Times New Roman"/>
+          <w:sz w:val="24"/>
+          <w:szCs w:val="24"/>
+        </w:rPr>
+        <w:tab/>
+        <w:t>OBL</w:t>
+      </w:r>
+      <w:r>
+        <w:rPr>
+          <w:rFonts w:ascii="Times New Roman" w:hAnsi="Times New Roman" w:cs="Times New Roman"/>
+          <w:sz w:val="24"/>
+          <w:szCs w:val="24"/>
+        </w:rPr>
+        <w:tab/>
+      </w:r>
+      <w:proofErr w:type="spellStart"/>
+      <w:r>
+        <w:rPr>
+          <w:rFonts w:ascii="Times New Roman" w:hAnsi="Times New Roman" w:cs="Times New Roman"/>
+          <w:sz w:val="24"/>
+          <w:szCs w:val="24"/>
+        </w:rPr>
+        <w:t>younger</w:t>
+      </w:r>
+      <w:r>
+        <w:rPr>
+          <w:rFonts w:ascii="Times New Roman" w:hAnsi="Times New Roman" w:cs="Times New Roman"/>
+          <w:sz w:val="24"/>
+          <w:szCs w:val="24"/>
+        </w:rPr>
+        <w:t>_</w:t>
+      </w:r>
+      <w:r>
+        <w:rPr>
+          <w:rFonts w:ascii="Times New Roman" w:hAnsi="Times New Roman" w:cs="Times New Roman"/>
+          <w:sz w:val="24"/>
+          <w:szCs w:val="24"/>
+        </w:rPr>
+        <w:t>sibling</w:t>
+      </w:r>
+      <w:proofErr w:type="spellEnd"/>
+      <w:r>
+        <w:rPr>
+          <w:rFonts w:ascii="Times New Roman" w:hAnsi="Times New Roman" w:cs="Times New Roman"/>
+          <w:sz w:val="24"/>
+          <w:szCs w:val="24"/>
+        </w:rPr>
+        <w:tab/>
+        <w:t>OBL</w:t>
+      </w:r>
+      <w:r>
+        <w:rPr>
+          <w:rFonts w:ascii="Times New Roman" w:hAnsi="Times New Roman" w:cs="Times New Roman"/>
+          <w:sz w:val="24"/>
+          <w:szCs w:val="24"/>
+        </w:rPr>
+        <w:tab/>
+        <w:t>female</w:t>
+      </w:r>
+    </w:p>
+    <w:p>
+      <w:pPr>
+        <w:rPr>
+          <w:rFonts w:ascii="Times New Roman" w:hAnsi="Times New Roman" w:cs="Times New Roman"/>
+          <w:sz w:val="24"/>
+          <w:szCs w:val="24"/>
+        </w:rPr>
+      </w:pPr>
+      <w:r>
+        <w:rPr>
+          <w:rFonts w:ascii="Times New Roman" w:hAnsi="Times New Roman" w:cs="Times New Roman"/>
+          <w:sz w:val="24"/>
+          <w:szCs w:val="24"/>
+        </w:rPr>
+        <w:t>老師</w:t>
+      </w:r>
+      <w:r>
+        <w:rPr>
+          <w:rFonts w:ascii="Times New Roman" w:hAnsi="Times New Roman" w:cs="Times New Roman"/>
+          <w:sz w:val="24"/>
+          <w:szCs w:val="24"/>
+        </w:rPr>
+        <w:tab/>
+      </w:r>
+      <w:r>
+        <w:rPr>
+          <w:rFonts w:ascii="Times New Roman" w:hAnsi="Times New Roman" w:cs="Times New Roman"/>
+          <w:sz w:val="24"/>
+          <w:szCs w:val="24"/>
+        </w:rPr>
+        <w:tab/>
+      </w:r>
+      <w:proofErr w:type="spellStart"/>
+      <w:r>
+        <w:rPr>
+          <w:rFonts w:ascii="Times New Roman" w:hAnsi="Times New Roman" w:cs="Times New Roman"/>
+          <w:sz w:val="24"/>
+          <w:szCs w:val="24"/>
+        </w:rPr>
+        <w:t>Legeane</w:t>
+      </w:r>
+      <w:proofErr w:type="spellEnd"/>
+      <w:r>
+        <w:rPr>
+          <w:rFonts w:ascii="Times New Roman" w:hAnsi="Times New Roman" w:cs="Times New Roman"/>
+          <w:sz w:val="24"/>
+          <w:szCs w:val="24"/>
+        </w:rPr>
+        <w:tab/>
+      </w:r>
+      <w:r>
+        <w:rPr>
+          <w:rFonts w:ascii="Times New Roman" w:hAnsi="Times New Roman" w:cs="Times New Roman"/>
+          <w:sz w:val="24"/>
+          <w:szCs w:val="24"/>
+        </w:rPr>
+        <w:t>沒有</w:t>
+      </w:r>
+      <w:r>
+        <w:rPr>
+          <w:rFonts w:ascii="Times New Roman" w:hAnsi="Times New Roman" w:cs="Times New Roman"/>
+          <w:sz w:val="24"/>
+          <w:szCs w:val="24"/>
+        </w:rPr>
+        <w:tab/>
+      </w:r>
+      <w:proofErr w:type="gramStart"/>
+      <w:r>
+        <w:rPr>
+          <w:rFonts w:ascii="Times New Roman" w:hAnsi="Times New Roman" w:cs="Times New Roman"/>
+          <w:sz w:val="24"/>
+          <w:szCs w:val="24"/>
+        </w:rPr>
+        <w:t>斜格</w:t>
+      </w:r>
+      <w:proofErr w:type="gramEnd"/>
+      <w:r>
+        <w:rPr>
+          <w:rFonts w:ascii="Times New Roman" w:hAnsi="Times New Roman" w:cs="Times New Roman"/>
+          <w:sz w:val="24"/>
+          <w:szCs w:val="24"/>
+        </w:rPr>
+        <w:tab/>
+      </w:r>
+      <w:r>
+        <w:rPr>
+          <w:rFonts w:ascii="Times New Roman" w:hAnsi="Times New Roman" w:cs="Times New Roman"/>
+          <w:sz w:val="24"/>
+          <w:szCs w:val="24"/>
+        </w:rPr>
+        <w:t>弟妹</w:t>
+      </w:r>
+      <w:r>
+        <w:rPr>
+          <w:rFonts w:ascii="Times New Roman" w:hAnsi="Times New Roman" w:cs="Times New Roman"/>
+          <w:sz w:val="24"/>
+          <w:szCs w:val="24"/>
+        </w:rPr>
+        <w:tab/>
+      </w:r>
+      <w:r>
+        <w:rPr>
+          <w:rFonts w:ascii="Times New Roman" w:hAnsi="Times New Roman" w:cs="Times New Roman"/>
+          <w:sz w:val="24"/>
+          <w:szCs w:val="24"/>
+        </w:rPr>
+        <w:tab/>
+      </w:r>
+      <w:r>
+        <w:rPr>
+          <w:rFonts w:ascii="Times New Roman" w:hAnsi="Times New Roman" w:cs="Times New Roman"/>
+          <w:sz w:val="24"/>
+          <w:szCs w:val="24"/>
+        </w:rPr>
+        <w:tab/>
+      </w:r>
+      <w:proofErr w:type="gramStart"/>
+      <w:r>
+        <w:rPr>
+          <w:rFonts w:ascii="Times New Roman" w:hAnsi="Times New Roman" w:cs="Times New Roman"/>
+          <w:sz w:val="24"/>
+          <w:szCs w:val="24"/>
+        </w:rPr>
+        <w:t>斜格</w:t>
+      </w:r>
+      <w:proofErr w:type="gramEnd"/>
+      <w:r>
+        <w:rPr>
+          <w:rFonts w:ascii="Times New Roman" w:hAnsi="Times New Roman" w:cs="Times New Roman"/>
+          <w:sz w:val="24"/>
+          <w:szCs w:val="24"/>
+        </w:rPr>
+        <w:tab/>
+      </w:r>
+      <w:r>
+        <w:rPr>
+          <w:rFonts w:ascii="Times New Roman" w:hAnsi="Times New Roman" w:cs="Times New Roman"/>
+          <w:sz w:val="24"/>
+          <w:szCs w:val="24"/>
+        </w:rPr>
+        <w:t>女性</w:t>
+      </w:r>
+    </w:p>
+    <w:p>
+      <w:pPr>
+        <w:rPr>
+          <w:rFonts w:ascii="Times New Roman" w:hAnsi="Times New Roman" w:cs="Times New Roman"/>
+          <w:sz w:val="24"/>
+          <w:szCs w:val="24"/>
+        </w:rPr>
+      </w:pPr>
+    </w:p>
+    <w:p>
+      <w:pPr>
+        <w:rPr>
+          <w:rFonts w:ascii="Times New Roman" w:hAnsi="Times New Roman" w:cs="Times New Roman"/>
+          <w:sz w:val="24"/>
+          <w:szCs w:val="24"/>
+        </w:rPr>
+      </w:pPr>
+      <w:r>
+        <w:rPr>
+          <w:rFonts w:ascii="Times New Roman" w:hAnsi="Times New Roman" w:cs="Times New Roman"/>
+          <w:sz w:val="24"/>
+          <w:szCs w:val="24"/>
+        </w:rPr>
+        <w:t xml:space="preserve">#e Ms. </w:t>
+      </w:r>
+      <w:proofErr w:type="spellStart"/>
+      <w:r>
+        <w:rPr>
+          <w:rFonts w:ascii="Times New Roman" w:hAnsi="Times New Roman" w:cs="Times New Roman"/>
+          <w:sz w:val="24"/>
+          <w:szCs w:val="24"/>
+        </w:rPr>
+        <w:t>Legeane</w:t>
+      </w:r>
+      <w:proofErr w:type="spellEnd"/>
+      <w:r>
+        <w:rPr>
+          <w:rFonts w:ascii="Times New Roman" w:hAnsi="Times New Roman" w:cs="Times New Roman"/>
+          <w:sz w:val="24"/>
+          <w:szCs w:val="24"/>
+        </w:rPr>
+        <w:t>,</w:t>
+      </w:r>
+      <w:r>
+        <w:rPr>
+          <w:rFonts w:ascii="Times New Roman" w:hAnsi="Times New Roman" w:cs="Times New Roman"/>
+          <w:sz w:val="24"/>
+          <w:szCs w:val="24"/>
+        </w:rPr>
+        <w:t xml:space="preserve"> do</w:t>
+      </w:r>
+      <w:r>
+        <w:rPr>
+          <w:rFonts w:ascii="Times New Roman" w:hAnsi="Times New Roman" w:cs="Times New Roman"/>
+          <w:sz w:val="24"/>
+          <w:szCs w:val="24"/>
+        </w:rPr>
+        <w:t>n’t</w:t>
+      </w:r>
+      <w:r>
+        <w:rPr>
+          <w:rFonts w:ascii="Times New Roman" w:hAnsi="Times New Roman" w:cs="Times New Roman"/>
+          <w:sz w:val="24"/>
+          <w:szCs w:val="24"/>
+        </w:rPr>
+        <w:t xml:space="preserve"> you have younger sisters?</w:t>
+      </w:r>
+    </w:p>
+    <w:p>
+      <w:pPr>
+        <w:rPr>
+          <w:rFonts w:ascii="Times New Roman" w:hAnsi="Times New Roman" w:cs="Times New Roman"/>
+          <w:sz w:val="24"/>
+          <w:szCs w:val="24"/>
+        </w:rPr>
+      </w:pPr>
+      <w:r>
+        <w:rPr>
+          <w:rFonts w:ascii="Times New Roman" w:hAnsi="Times New Roman" w:cs="Times New Roman"/>
+          <w:sz w:val="24"/>
+          <w:szCs w:val="24"/>
+        </w:rPr>
+        <w:t xml:space="preserve">#c </w:t>
+      </w:r>
+      <w:proofErr w:type="spellStart"/>
+      <w:r>
+        <w:rPr>
+          <w:rFonts w:ascii="Times New Roman" w:hAnsi="Times New Roman" w:cs="Times New Roman"/>
+          <w:sz w:val="24"/>
+          <w:szCs w:val="24"/>
+        </w:rPr>
+        <w:t>Legeane</w:t>
+      </w:r>
+      <w:proofErr w:type="spellEnd"/>
+      <w:r>
+        <w:rPr>
+          <w:rFonts w:ascii="Times New Roman" w:hAnsi="Times New Roman" w:cs="Times New Roman"/>
+          <w:sz w:val="24"/>
+          <w:szCs w:val="24"/>
+        </w:rPr>
+        <w:t xml:space="preserve"> </w:t>
+      </w:r>
+      <w:r>
+        <w:rPr>
+          <w:rFonts w:ascii="Times New Roman" w:hAnsi="Times New Roman" w:cs="Times New Roman"/>
+          <w:sz w:val="24"/>
+          <w:szCs w:val="24"/>
+        </w:rPr>
+        <w:t>老師，你有妹妹嗎</w:t>
+      </w:r>
+      <w:r>
+        <w:rPr>
+          <w:rFonts w:ascii="Times New Roman" w:hAnsi="Times New Roman" w:cs="Times New Roman"/>
+          <w:sz w:val="24"/>
+          <w:szCs w:val="24"/>
+        </w:rPr>
+        <w:t>?</w:t>
+      </w:r>
+    </w:p>
+    <w:p>
+      <w:pPr>
+        <w:rPr>
+          <w:rFonts w:ascii="Times New Roman" w:hAnsi="Times New Roman" w:cs="Times New Roman"/>
+          <w:sz w:val="24"/>
+          <w:szCs w:val="24"/>
+        </w:rPr>
+      </w:pPr>
+      <w:r>
+        <w:rPr>
+          <w:rFonts w:ascii="Times New Roman" w:hAnsi="Times New Roman" w:cs="Times New Roman"/>
+          <w:sz w:val="24"/>
+          <w:szCs w:val="24"/>
+        </w:rPr>
+        <w:t xml:space="preserve">#n </w:t>
+      </w:r>
+    </w:p>
+    <w:p>
+      <w:pPr>
+        <w:rPr>
+          <w:rFonts w:ascii="Times New Roman" w:hAnsi="Times New Roman" w:cs="Times New Roman"/>
+          <w:sz w:val="24"/>
+          <w:szCs w:val="24"/>
+        </w:rPr>
+      </w:pPr>
+      <w:r>
+        <w:rPr>
+          <w:rFonts w:ascii="Times New Roman" w:hAnsi="Times New Roman" w:cs="Times New Roman"/>
+          <w:sz w:val="24"/>
+          <w:szCs w:val="24"/>
+        </w:rPr>
+        <w:t xml:space="preserve">                     </w:t>
+      </w:r>
+    </w:p>
+    <w:p>
+      <w:pPr>
+        <w:rPr>
+          <w:rFonts w:ascii="Times New Roman" w:hAnsi="Times New Roman" w:cs="Times New Roman"/>
+          <w:sz w:val="24"/>
+          <w:szCs w:val="24"/>
+        </w:rPr>
+      </w:pPr>
+      <w:r>
+        <w:rPr>
+          <w:rFonts w:ascii="Times New Roman" w:hAnsi="Times New Roman" w:cs="Times New Roman"/>
+          <w:sz w:val="24"/>
+          <w:szCs w:val="24"/>
+        </w:rPr>
+        <w:t>9.</w:t>
+      </w:r>
+    </w:p>
+    <w:p>
+      <w:pPr>
+        <w:rPr>
+          <w:rFonts w:ascii="Times New Roman" w:hAnsi="Times New Roman" w:cs="Times New Roman"/>
+          <w:sz w:val="24"/>
+          <w:szCs w:val="24"/>
+        </w:rPr>
+      </w:pPr>
+      <w:r>
+        <w:rPr>
+          <w:rFonts w:ascii="Times New Roman" w:hAnsi="Times New Roman" w:cs="Times New Roman" w:hint="eastAsia"/>
+          <w:sz w:val="24"/>
+          <w:szCs w:val="24"/>
+        </w:rPr>
+        <w:t>k</w:t>
+      </w:r>
+      <w:r>
+        <w:rPr>
+          <w:rFonts w:ascii="Times New Roman" w:hAnsi="Times New Roman" w:cs="Times New Roman"/>
+          <w:sz w:val="24"/>
+          <w:szCs w:val="24"/>
+        </w:rPr>
+        <w:t xml:space="preserve">a </w:t>
+      </w:r>
+      <w:proofErr w:type="spellStart"/>
+      <w:r>
+        <w:rPr>
+          <w:rFonts w:ascii="Times New Roman" w:hAnsi="Times New Roman" w:cs="Times New Roman"/>
+          <w:sz w:val="24"/>
+          <w:szCs w:val="24"/>
+        </w:rPr>
+        <w:t>Elrenge</w:t>
+      </w:r>
+      <w:proofErr w:type="spellEnd"/>
+      <w:r>
+        <w:rPr>
+          <w:rFonts w:ascii="Times New Roman" w:hAnsi="Times New Roman" w:cs="Times New Roman"/>
+          <w:sz w:val="24"/>
+          <w:szCs w:val="24"/>
+        </w:rPr>
+        <w:t xml:space="preserve"> ka </w:t>
+      </w:r>
+      <w:proofErr w:type="spellStart"/>
+      <w:r>
+        <w:rPr>
+          <w:rFonts w:ascii="Times New Roman" w:hAnsi="Times New Roman" w:cs="Times New Roman"/>
+          <w:sz w:val="24"/>
+          <w:szCs w:val="24"/>
+        </w:rPr>
+        <w:t>agili</w:t>
+      </w:r>
+      <w:proofErr w:type="spellEnd"/>
+      <w:r>
+        <w:rPr>
+          <w:rFonts w:ascii="Times New Roman" w:hAnsi="Times New Roman" w:cs="Times New Roman"/>
+          <w:sz w:val="24"/>
+          <w:szCs w:val="24"/>
+        </w:rPr>
+        <w:t>?</w:t>
+      </w:r>
+    </w:p>
+    <w:p>
+      <w:pPr>
+        <w:rPr>
+          <w:rFonts w:ascii="Times New Roman" w:hAnsi="Times New Roman" w:cs="Times New Roman"/>
+          <w:sz w:val="24"/>
+          <w:szCs w:val="24"/>
+        </w:rPr>
+      </w:pPr>
+      <w:r>
+        <w:rPr>
+          <w:rFonts w:ascii="Times New Roman" w:hAnsi="Times New Roman" w:cs="Times New Roman"/>
+          <w:sz w:val="24"/>
+          <w:szCs w:val="24"/>
+        </w:rPr>
+        <w:t>ka</w:t>
+      </w:r>
+      <w:r>
+        <w:rPr>
+          <w:rFonts w:ascii="Times New Roman" w:hAnsi="Times New Roman" w:cs="Times New Roman"/>
+          <w:sz w:val="24"/>
+          <w:szCs w:val="24"/>
+        </w:rPr>
+        <w:tab/>
+      </w:r>
+      <w:proofErr w:type="spellStart"/>
+      <w:r>
+        <w:rPr>
+          <w:rFonts w:ascii="Times New Roman" w:hAnsi="Times New Roman" w:cs="Times New Roman"/>
+          <w:sz w:val="24"/>
+          <w:szCs w:val="24"/>
+        </w:rPr>
+        <w:t>El</w:t>
+      </w:r>
+      <w:r>
+        <w:rPr>
+          <w:rFonts w:ascii="Times New Roman" w:hAnsi="Times New Roman" w:cs="Times New Roman"/>
+          <w:sz w:val="24"/>
+          <w:szCs w:val="24"/>
+        </w:rPr>
+        <w:t>r</w:t>
+      </w:r>
+      <w:r>
+        <w:rPr>
+          <w:rFonts w:ascii="Times New Roman" w:hAnsi="Times New Roman" w:cs="Times New Roman"/>
+          <w:sz w:val="24"/>
+          <w:szCs w:val="24"/>
+        </w:rPr>
+        <w:t>enge</w:t>
+      </w:r>
+      <w:proofErr w:type="spellEnd"/>
+      <w:r>
+        <w:rPr>
+          <w:rFonts w:ascii="Times New Roman" w:hAnsi="Times New Roman" w:cs="Times New Roman"/>
+          <w:sz w:val="24"/>
+          <w:szCs w:val="24"/>
+        </w:rPr>
+        <w:tab/>
+      </w:r>
+      <w:r>
+        <w:rPr>
+          <w:rFonts w:ascii="Times New Roman" w:hAnsi="Times New Roman" w:cs="Times New Roman"/>
+          <w:sz w:val="24"/>
+          <w:szCs w:val="24"/>
+        </w:rPr>
+        <w:tab/>
+        <w:t>ka</w:t>
+      </w:r>
       <w:r>
         <w:rPr>
           <w:rFonts w:ascii="Times New Roman" w:hAnsi="Times New Roman" w:cs="Times New Roman"/>
@@ -4705,1198 +6243,24 @@
           <w:sz w:val="24"/>
           <w:szCs w:val="24"/>
         </w:rPr>
-        <w:t>?</w:t>
-      </w:r>
-    </w:p>
-    <w:p>
-      <w:pPr>
-        <w:rPr>
-          <w:rFonts w:ascii="Times New Roman" w:hAnsi="Times New Roman" w:cs="Times New Roman"/>
-          <w:sz w:val="24"/>
-          <w:szCs w:val="24"/>
-        </w:rPr>
-      </w:pPr>
-      <w:r>
-        <w:rPr>
-          <w:rFonts w:ascii="Times New Roman" w:hAnsi="Times New Roman" w:cs="Times New Roman"/>
-          <w:sz w:val="24"/>
-          <w:szCs w:val="24"/>
-        </w:rPr>
-        <w:t>teacher</w:t>
-      </w:r>
-      <w:r>
-        <w:rPr>
-          <w:rFonts w:ascii="Times New Roman" w:hAnsi="Times New Roman" w:cs="Times New Roman"/>
-          <w:sz w:val="24"/>
-          <w:szCs w:val="24"/>
-        </w:rPr>
-        <w:tab/>
-      </w:r>
-      <w:r>
-        <w:rPr>
-          <w:rFonts w:ascii="Times New Roman" w:hAnsi="Times New Roman" w:cs="Times New Roman"/>
-          <w:sz w:val="24"/>
-          <w:szCs w:val="24"/>
-        </w:rPr>
-        <w:tab/>
-      </w:r>
-      <w:proofErr w:type="spellStart"/>
-      <w:r>
-        <w:rPr>
-          <w:rFonts w:ascii="Times New Roman" w:hAnsi="Times New Roman" w:cs="Times New Roman"/>
-          <w:sz w:val="24"/>
-          <w:szCs w:val="24"/>
-        </w:rPr>
-        <w:t>Legeane</w:t>
-      </w:r>
-      <w:proofErr w:type="spellEnd"/>
-      <w:r>
-        <w:rPr>
-          <w:rFonts w:ascii="Times New Roman" w:hAnsi="Times New Roman" w:cs="Times New Roman"/>
-          <w:sz w:val="24"/>
-          <w:szCs w:val="24"/>
-        </w:rPr>
-        <w:t>,</w:t>
-      </w:r>
-      <w:r>
-        <w:rPr>
-          <w:rFonts w:ascii="Times New Roman" w:hAnsi="Times New Roman" w:cs="Times New Roman"/>
-          <w:sz w:val="24"/>
-          <w:szCs w:val="24"/>
-        </w:rPr>
-        <w:tab/>
-        <w:t>absent</w:t>
-      </w:r>
-      <w:r>
-        <w:rPr>
-          <w:rFonts w:ascii="Times New Roman" w:hAnsi="Times New Roman" w:cs="Times New Roman"/>
-          <w:sz w:val="24"/>
-          <w:szCs w:val="24"/>
-        </w:rPr>
-        <w:tab/>
-      </w:r>
-      <w:r>
-        <w:rPr>
-          <w:rFonts w:ascii="Times New Roman" w:hAnsi="Times New Roman" w:cs="Times New Roman"/>
-          <w:sz w:val="24"/>
-          <w:szCs w:val="24"/>
-        </w:rPr>
-        <w:tab/>
-        <w:t>OBL</w:t>
-      </w:r>
-      <w:r>
-        <w:rPr>
-          <w:rFonts w:ascii="Times New Roman" w:hAnsi="Times New Roman" w:cs="Times New Roman"/>
-          <w:sz w:val="24"/>
-          <w:szCs w:val="24"/>
-        </w:rPr>
-        <w:tab/>
-        <w:t>female</w:t>
-      </w:r>
-      <w:r>
-        <w:rPr>
-          <w:rFonts w:ascii="Times New Roman" w:hAnsi="Times New Roman" w:cs="Times New Roman"/>
-          <w:sz w:val="24"/>
-          <w:szCs w:val="24"/>
-        </w:rPr>
-        <w:tab/>
-        <w:t>OBL</w:t>
-      </w:r>
-      <w:r>
-        <w:rPr>
-          <w:rFonts w:ascii="Times New Roman" w:hAnsi="Times New Roman" w:cs="Times New Roman"/>
-          <w:sz w:val="24"/>
-          <w:szCs w:val="24"/>
-        </w:rPr>
-        <w:tab/>
-        <w:t>younger sibling</w:t>
-      </w:r>
-    </w:p>
-    <w:p>
-      <w:pPr>
-        <w:rPr>
-          <w:rFonts w:ascii="Times New Roman" w:hAnsi="Times New Roman" w:cs="Times New Roman"/>
-          <w:sz w:val="24"/>
-          <w:szCs w:val="24"/>
-        </w:rPr>
-      </w:pPr>
-      <w:r>
-        <w:rPr>
-          <w:rFonts w:ascii="Times New Roman" w:hAnsi="Times New Roman" w:cs="Times New Roman"/>
-          <w:sz w:val="24"/>
-          <w:szCs w:val="24"/>
-        </w:rPr>
-        <w:t>老師</w:t>
-      </w:r>
-      <w:r>
-        <w:rPr>
-          <w:rFonts w:ascii="Times New Roman" w:hAnsi="Times New Roman" w:cs="Times New Roman"/>
-          <w:sz w:val="24"/>
-          <w:szCs w:val="24"/>
-        </w:rPr>
-        <w:tab/>
-      </w:r>
-      <w:r>
-        <w:rPr>
-          <w:rFonts w:ascii="Times New Roman" w:hAnsi="Times New Roman" w:cs="Times New Roman"/>
-          <w:sz w:val="24"/>
-          <w:szCs w:val="24"/>
-        </w:rPr>
-        <w:tab/>
-      </w:r>
-      <w:proofErr w:type="spellStart"/>
-      <w:r>
-        <w:rPr>
-          <w:rFonts w:ascii="Times New Roman" w:hAnsi="Times New Roman" w:cs="Times New Roman"/>
-          <w:sz w:val="24"/>
-          <w:szCs w:val="24"/>
-        </w:rPr>
-        <w:t>Legeane</w:t>
-      </w:r>
-      <w:proofErr w:type="spellEnd"/>
-      <w:r>
-        <w:rPr>
-          <w:rFonts w:ascii="Times New Roman" w:hAnsi="Times New Roman" w:cs="Times New Roman"/>
-          <w:sz w:val="24"/>
-          <w:szCs w:val="24"/>
-        </w:rPr>
-        <w:tab/>
-      </w:r>
-      <w:r>
-        <w:rPr>
-          <w:rFonts w:ascii="Times New Roman" w:hAnsi="Times New Roman" w:cs="Times New Roman"/>
-          <w:sz w:val="24"/>
-          <w:szCs w:val="24"/>
-        </w:rPr>
-        <w:t>沒有</w:t>
-      </w:r>
-      <w:r>
-        <w:rPr>
-          <w:rFonts w:ascii="Times New Roman" w:hAnsi="Times New Roman" w:cs="Times New Roman"/>
-          <w:sz w:val="24"/>
-          <w:szCs w:val="24"/>
-        </w:rPr>
-        <w:tab/>
-      </w:r>
-      <w:r>
-        <w:rPr>
-          <w:rFonts w:ascii="Times New Roman" w:hAnsi="Times New Roman" w:cs="Times New Roman"/>
-          <w:sz w:val="24"/>
-          <w:szCs w:val="24"/>
-        </w:rPr>
-        <w:tab/>
-      </w:r>
-      <w:r>
-        <w:rPr>
-          <w:rFonts w:ascii="Times New Roman" w:hAnsi="Times New Roman" w:cs="Times New Roman"/>
-          <w:sz w:val="24"/>
-          <w:szCs w:val="24"/>
-        </w:rPr>
-        <w:t>斜格</w:t>
-      </w:r>
-      <w:r>
-        <w:rPr>
-          <w:rFonts w:ascii="Times New Roman" w:hAnsi="Times New Roman" w:cs="Times New Roman"/>
-          <w:sz w:val="24"/>
-          <w:szCs w:val="24"/>
-        </w:rPr>
-        <w:tab/>
-      </w:r>
-      <w:r>
-        <w:rPr>
-          <w:rFonts w:ascii="Times New Roman" w:hAnsi="Times New Roman" w:cs="Times New Roman"/>
-          <w:sz w:val="24"/>
-          <w:szCs w:val="24"/>
-        </w:rPr>
-        <w:t>女性</w:t>
-      </w:r>
-      <w:r>
-        <w:rPr>
-          <w:rFonts w:ascii="Times New Roman" w:hAnsi="Times New Roman" w:cs="Times New Roman"/>
-          <w:sz w:val="24"/>
-          <w:szCs w:val="24"/>
-        </w:rPr>
-        <w:tab/>
-      </w:r>
-      <w:r>
-        <w:rPr>
-          <w:rFonts w:ascii="Times New Roman" w:hAnsi="Times New Roman" w:cs="Times New Roman"/>
-          <w:sz w:val="24"/>
-          <w:szCs w:val="24"/>
-        </w:rPr>
-        <w:t>斜格</w:t>
-      </w:r>
-      <w:r>
-        <w:rPr>
-          <w:rFonts w:ascii="Times New Roman" w:hAnsi="Times New Roman" w:cs="Times New Roman"/>
-          <w:sz w:val="24"/>
-          <w:szCs w:val="24"/>
-        </w:rPr>
-        <w:tab/>
-      </w:r>
-      <w:r>
-        <w:rPr>
-          <w:rFonts w:ascii="Times New Roman" w:hAnsi="Times New Roman" w:cs="Times New Roman"/>
-          <w:sz w:val="24"/>
-          <w:szCs w:val="24"/>
-        </w:rPr>
-        <w:t>弟妹</w:t>
-      </w:r>
-    </w:p>
-    <w:p>
-      <w:pPr>
-        <w:rPr>
-          <w:rFonts w:ascii="Times New Roman" w:hAnsi="Times New Roman" w:cs="Times New Roman"/>
-          <w:sz w:val="24"/>
-          <w:szCs w:val="24"/>
-        </w:rPr>
-      </w:pPr>
-    </w:p>
-    <w:p>
-      <w:pPr>
-        <w:rPr>
-          <w:rFonts w:ascii="Times New Roman" w:hAnsi="Times New Roman" w:cs="Times New Roman"/>
-          <w:sz w:val="24"/>
-          <w:szCs w:val="24"/>
-        </w:rPr>
-      </w:pPr>
-      <w:r>
-        <w:rPr>
-          <w:rFonts w:ascii="Times New Roman" w:hAnsi="Times New Roman" w:cs="Times New Roman"/>
-          <w:sz w:val="24"/>
-          <w:szCs w:val="24"/>
-        </w:rPr>
-        <w:t xml:space="preserve">#e Ms. </w:t>
-      </w:r>
-      <w:proofErr w:type="spellStart"/>
-      <w:r>
-        <w:rPr>
-          <w:rFonts w:ascii="Times New Roman" w:hAnsi="Times New Roman" w:cs="Times New Roman"/>
-          <w:sz w:val="24"/>
-          <w:szCs w:val="24"/>
-        </w:rPr>
-        <w:t>Legeane</w:t>
-      </w:r>
-      <w:proofErr w:type="spellEnd"/>
-      <w:r>
-        <w:rPr>
-          <w:rFonts w:ascii="Times New Roman" w:hAnsi="Times New Roman" w:cs="Times New Roman"/>
-          <w:sz w:val="24"/>
-          <w:szCs w:val="24"/>
-        </w:rPr>
-        <w:t>,</w:t>
-      </w:r>
-      <w:r>
-        <w:rPr>
-          <w:rFonts w:ascii="Times New Roman" w:hAnsi="Times New Roman" w:cs="Times New Roman"/>
-          <w:sz w:val="24"/>
-          <w:szCs w:val="24"/>
-        </w:rPr>
-        <w:t xml:space="preserve"> do</w:t>
-      </w:r>
-      <w:r>
-        <w:rPr>
-          <w:rFonts w:ascii="Times New Roman" w:hAnsi="Times New Roman" w:cs="Times New Roman"/>
-          <w:sz w:val="24"/>
-          <w:szCs w:val="24"/>
-        </w:rPr>
-        <w:t>n’t</w:t>
-      </w:r>
-      <w:r>
-        <w:rPr>
-          <w:rFonts w:ascii="Times New Roman" w:hAnsi="Times New Roman" w:cs="Times New Roman"/>
-          <w:sz w:val="24"/>
-          <w:szCs w:val="24"/>
-        </w:rPr>
-        <w:t xml:space="preserve"> you have younger sisters?</w:t>
-      </w:r>
-    </w:p>
-    <w:p>
-      <w:pPr>
-        <w:rPr>
-          <w:rFonts w:ascii="Times New Roman" w:hAnsi="Times New Roman" w:cs="Times New Roman"/>
-          <w:sz w:val="24"/>
-          <w:szCs w:val="24"/>
-        </w:rPr>
-      </w:pPr>
-      <w:r>
-        <w:rPr>
-          <w:rFonts w:ascii="Times New Roman" w:hAnsi="Times New Roman" w:cs="Times New Roman"/>
-          <w:sz w:val="24"/>
-          <w:szCs w:val="24"/>
-        </w:rPr>
-        <w:t xml:space="preserve">#c </w:t>
-      </w:r>
-      <w:proofErr w:type="spellStart"/>
-      <w:r>
-        <w:rPr>
-          <w:rFonts w:ascii="Times New Roman" w:hAnsi="Times New Roman" w:cs="Times New Roman"/>
-          <w:sz w:val="24"/>
-          <w:szCs w:val="24"/>
-        </w:rPr>
-        <w:t>Legeane</w:t>
-      </w:r>
-      <w:proofErr w:type="spellEnd"/>
-      <w:r>
-        <w:rPr>
-          <w:rFonts w:ascii="Times New Roman" w:hAnsi="Times New Roman" w:cs="Times New Roman"/>
-          <w:sz w:val="24"/>
-          <w:szCs w:val="24"/>
-        </w:rPr>
-        <w:t xml:space="preserve"> </w:t>
-      </w:r>
-      <w:r>
-        <w:rPr>
-          <w:rFonts w:ascii="Times New Roman" w:hAnsi="Times New Roman" w:cs="Times New Roman"/>
-          <w:sz w:val="24"/>
-          <w:szCs w:val="24"/>
-        </w:rPr>
-        <w:t>老師，你有妹妹嗎</w:t>
-      </w:r>
-      <w:r>
-        <w:rPr>
-          <w:rFonts w:ascii="Times New Roman" w:hAnsi="Times New Roman" w:cs="Times New Roman"/>
-          <w:sz w:val="24"/>
-          <w:szCs w:val="24"/>
-        </w:rPr>
-        <w:t>?</w:t>
-      </w:r>
-    </w:p>
-    <w:p>
-      <w:pPr>
-        <w:rPr>
-          <w:rFonts w:ascii="Times New Roman" w:hAnsi="Times New Roman" w:cs="Times New Roman"/>
-          <w:sz w:val="24"/>
-          <w:szCs w:val="24"/>
-        </w:rPr>
-      </w:pPr>
-      <w:r>
-        <w:rPr>
-          <w:rFonts w:ascii="Times New Roman" w:hAnsi="Times New Roman" w:cs="Times New Roman"/>
-          <w:sz w:val="24"/>
-          <w:szCs w:val="24"/>
-        </w:rPr>
-        <w:t xml:space="preserve">#n </w:t>
-      </w:r>
-    </w:p>
-    <w:p>
-      <w:pPr>
-        <w:ind w:left="720"/>
-        <w:rPr>
-          <w:rFonts w:ascii="Times New Roman" w:hAnsi="Times New Roman" w:cs="Times New Roman"/>
-          <w:sz w:val="24"/>
-          <w:szCs w:val="24"/>
-        </w:rPr>
-      </w:pPr>
-    </w:p>
-    <w:p>
-      <w:pPr>
-        <w:rPr>
-          <w:rFonts w:ascii="Times New Roman" w:hAnsi="Times New Roman" w:cs="Times New Roman"/>
-          <w:sz w:val="24"/>
-          <w:szCs w:val="24"/>
-        </w:rPr>
-      </w:pPr>
-      <w:r>
-        <w:rPr>
-          <w:rFonts w:ascii="Times New Roman" w:hAnsi="Times New Roman" w:cs="Times New Roman"/>
-          <w:sz w:val="24"/>
-          <w:szCs w:val="24"/>
-        </w:rPr>
-        <w:t>8.</w:t>
-      </w:r>
-    </w:p>
-    <w:p>
-      <w:pPr>
-        <w:rPr>
-          <w:rFonts w:ascii="Times New Roman" w:hAnsi="Times New Roman" w:cs="Times New Roman"/>
-          <w:sz w:val="24"/>
-          <w:szCs w:val="24"/>
-        </w:rPr>
-      </w:pPr>
-      <w:proofErr w:type="spellStart"/>
-      <w:r>
-        <w:rPr>
-          <w:rFonts w:ascii="Times New Roman" w:hAnsi="Times New Roman" w:cs="Times New Roman" w:hint="eastAsia"/>
-          <w:sz w:val="24"/>
-          <w:szCs w:val="24"/>
-        </w:rPr>
-        <w:t>s</w:t>
-      </w:r>
-      <w:r>
-        <w:rPr>
-          <w:rFonts w:ascii="Times New Roman" w:hAnsi="Times New Roman" w:cs="Times New Roman"/>
-          <w:sz w:val="24"/>
-          <w:szCs w:val="24"/>
-        </w:rPr>
-        <w:t>insi</w:t>
-      </w:r>
-      <w:proofErr w:type="spellEnd"/>
-      <w:r>
-        <w:rPr>
-          <w:rFonts w:ascii="Times New Roman" w:hAnsi="Times New Roman" w:cs="Times New Roman"/>
-          <w:sz w:val="24"/>
-          <w:szCs w:val="24"/>
-        </w:rPr>
-        <w:t xml:space="preserve"> </w:t>
-      </w:r>
-      <w:proofErr w:type="spellStart"/>
-      <w:r>
-        <w:rPr>
-          <w:rFonts w:ascii="Times New Roman" w:hAnsi="Times New Roman" w:cs="Times New Roman"/>
-          <w:sz w:val="24"/>
-          <w:szCs w:val="24"/>
-        </w:rPr>
-        <w:t>Legeane</w:t>
-      </w:r>
-      <w:proofErr w:type="spellEnd"/>
-      <w:r>
-        <w:rPr>
-          <w:rFonts w:ascii="Times New Roman" w:hAnsi="Times New Roman" w:cs="Times New Roman"/>
-          <w:sz w:val="24"/>
-          <w:szCs w:val="24"/>
-        </w:rPr>
-        <w:t xml:space="preserve">, </w:t>
-      </w:r>
-      <w:proofErr w:type="spellStart"/>
-      <w:r>
-        <w:rPr>
-          <w:rFonts w:ascii="Times New Roman" w:hAnsi="Times New Roman" w:cs="Times New Roman"/>
-          <w:sz w:val="24"/>
-          <w:szCs w:val="24"/>
-        </w:rPr>
-        <w:t>kadrua</w:t>
-      </w:r>
-      <w:proofErr w:type="spellEnd"/>
-      <w:r>
-        <w:rPr>
-          <w:rFonts w:ascii="Times New Roman" w:hAnsi="Times New Roman" w:cs="Times New Roman"/>
-          <w:sz w:val="24"/>
-          <w:szCs w:val="24"/>
-        </w:rPr>
-        <w:t xml:space="preserve"> </w:t>
-      </w:r>
-      <w:proofErr w:type="spellStart"/>
-      <w:r>
-        <w:rPr>
-          <w:rFonts w:ascii="Times New Roman" w:hAnsi="Times New Roman" w:cs="Times New Roman"/>
-          <w:sz w:val="24"/>
-          <w:szCs w:val="24"/>
-        </w:rPr>
-        <w:t>ku</w:t>
-      </w:r>
-      <w:proofErr w:type="spellEnd"/>
-      <w:r>
-        <w:rPr>
-          <w:rFonts w:ascii="Times New Roman" w:hAnsi="Times New Roman" w:cs="Times New Roman"/>
-          <w:sz w:val="24"/>
-          <w:szCs w:val="24"/>
-        </w:rPr>
-        <w:t xml:space="preserve"> </w:t>
-      </w:r>
-      <w:proofErr w:type="spellStart"/>
-      <w:r>
-        <w:rPr>
-          <w:rFonts w:ascii="Times New Roman" w:hAnsi="Times New Roman" w:cs="Times New Roman"/>
-          <w:sz w:val="24"/>
-          <w:szCs w:val="24"/>
-        </w:rPr>
-        <w:t>agi</w:t>
-      </w:r>
-      <w:proofErr w:type="spellEnd"/>
-      <w:r>
-        <w:rPr>
-          <w:rFonts w:ascii="Times New Roman" w:hAnsi="Times New Roman" w:cs="Times New Roman"/>
-          <w:sz w:val="24"/>
-          <w:szCs w:val="24"/>
-        </w:rPr>
-        <w:t xml:space="preserve"> </w:t>
-      </w:r>
-      <w:proofErr w:type="spellStart"/>
-      <w:r>
-        <w:rPr>
-          <w:rFonts w:ascii="Times New Roman" w:hAnsi="Times New Roman" w:cs="Times New Roman"/>
-          <w:sz w:val="24"/>
-          <w:szCs w:val="24"/>
-        </w:rPr>
-        <w:t>ku</w:t>
-      </w:r>
-      <w:proofErr w:type="spellEnd"/>
-      <w:r>
-        <w:rPr>
-          <w:rFonts w:ascii="Times New Roman" w:hAnsi="Times New Roman" w:cs="Times New Roman"/>
-          <w:sz w:val="24"/>
-          <w:szCs w:val="24"/>
-        </w:rPr>
-        <w:t xml:space="preserve"> </w:t>
-      </w:r>
-      <w:proofErr w:type="spellStart"/>
-      <w:r>
-        <w:rPr>
-          <w:rFonts w:ascii="Times New Roman" w:hAnsi="Times New Roman" w:cs="Times New Roman"/>
-          <w:sz w:val="24"/>
-          <w:szCs w:val="24"/>
-        </w:rPr>
-        <w:t>ababay</w:t>
-      </w:r>
-      <w:proofErr w:type="spellEnd"/>
-      <w:r>
-        <w:rPr>
-          <w:rFonts w:ascii="Times New Roman" w:hAnsi="Times New Roman" w:cs="Times New Roman"/>
-          <w:sz w:val="24"/>
-          <w:szCs w:val="24"/>
-        </w:rPr>
-        <w:t>?</w:t>
-      </w:r>
-    </w:p>
-    <w:p>
-      <w:pPr>
-        <w:rPr>
-          <w:rFonts w:ascii="Times New Roman" w:hAnsi="Times New Roman" w:cs="Times New Roman"/>
-          <w:sz w:val="24"/>
-          <w:szCs w:val="24"/>
-        </w:rPr>
-      </w:pPr>
-      <w:proofErr w:type="spellStart"/>
-      <w:r>
-        <w:rPr>
-          <w:rFonts w:ascii="Times New Roman" w:hAnsi="Times New Roman" w:cs="Times New Roman"/>
-          <w:sz w:val="24"/>
-          <w:szCs w:val="24"/>
-        </w:rPr>
-        <w:t>sinsi</w:t>
-      </w:r>
-      <w:proofErr w:type="spellEnd"/>
-      <w:r>
-        <w:rPr>
-          <w:rFonts w:ascii="Times New Roman" w:hAnsi="Times New Roman" w:cs="Times New Roman"/>
-          <w:sz w:val="24"/>
-          <w:szCs w:val="24"/>
-        </w:rPr>
-        <w:tab/>
-      </w:r>
-      <w:r>
-        <w:rPr>
-          <w:rFonts w:ascii="Times New Roman" w:hAnsi="Times New Roman" w:cs="Times New Roman"/>
-          <w:sz w:val="24"/>
-          <w:szCs w:val="24"/>
-        </w:rPr>
-        <w:tab/>
-      </w:r>
-      <w:proofErr w:type="spellStart"/>
-      <w:r>
-        <w:rPr>
-          <w:rFonts w:ascii="Times New Roman" w:hAnsi="Times New Roman" w:cs="Times New Roman"/>
-          <w:sz w:val="24"/>
-          <w:szCs w:val="24"/>
-        </w:rPr>
-        <w:t>Legeane</w:t>
-      </w:r>
-      <w:proofErr w:type="spellEnd"/>
-      <w:r>
-        <w:rPr>
-          <w:rFonts w:ascii="Times New Roman" w:hAnsi="Times New Roman" w:cs="Times New Roman"/>
-          <w:sz w:val="24"/>
-          <w:szCs w:val="24"/>
-        </w:rPr>
-        <w:t>,</w:t>
-      </w:r>
-      <w:r>
-        <w:rPr>
-          <w:rFonts w:ascii="Times New Roman" w:hAnsi="Times New Roman" w:cs="Times New Roman"/>
-          <w:sz w:val="24"/>
-          <w:szCs w:val="24"/>
-        </w:rPr>
-        <w:tab/>
-      </w:r>
-      <w:proofErr w:type="spellStart"/>
-      <w:r>
-        <w:rPr>
-          <w:rFonts w:ascii="Times New Roman" w:hAnsi="Times New Roman" w:cs="Times New Roman"/>
-          <w:sz w:val="24"/>
-          <w:szCs w:val="24"/>
-        </w:rPr>
-        <w:t>kadrua</w:t>
-      </w:r>
-      <w:proofErr w:type="spellEnd"/>
-      <w:r>
-        <w:rPr>
-          <w:rFonts w:ascii="Times New Roman" w:hAnsi="Times New Roman" w:cs="Times New Roman"/>
-          <w:sz w:val="24"/>
-          <w:szCs w:val="24"/>
-        </w:rPr>
-        <w:tab/>
-      </w:r>
-      <w:proofErr w:type="spellStart"/>
-      <w:r>
-        <w:rPr>
-          <w:rFonts w:ascii="Times New Roman" w:hAnsi="Times New Roman" w:cs="Times New Roman"/>
-          <w:sz w:val="24"/>
-          <w:szCs w:val="24"/>
-        </w:rPr>
-        <w:t>ku</w:t>
-      </w:r>
-      <w:proofErr w:type="spellEnd"/>
-      <w:r>
-        <w:rPr>
-          <w:rFonts w:ascii="Times New Roman" w:hAnsi="Times New Roman" w:cs="Times New Roman"/>
-          <w:sz w:val="24"/>
-          <w:szCs w:val="24"/>
-        </w:rPr>
-        <w:tab/>
-      </w:r>
-      <w:proofErr w:type="spellStart"/>
-      <w:r>
-        <w:rPr>
-          <w:rFonts w:ascii="Times New Roman" w:hAnsi="Times New Roman" w:cs="Times New Roman"/>
-          <w:sz w:val="24"/>
-          <w:szCs w:val="24"/>
-        </w:rPr>
-        <w:t>agi</w:t>
-      </w:r>
-      <w:proofErr w:type="spellEnd"/>
-      <w:r>
-        <w:rPr>
-          <w:rFonts w:ascii="Times New Roman" w:hAnsi="Times New Roman" w:cs="Times New Roman"/>
-          <w:sz w:val="24"/>
-          <w:szCs w:val="24"/>
-        </w:rPr>
-        <w:tab/>
-      </w:r>
-      <w:r>
-        <w:rPr>
-          <w:rFonts w:ascii="Times New Roman" w:hAnsi="Times New Roman" w:cs="Times New Roman"/>
-          <w:sz w:val="24"/>
-          <w:szCs w:val="24"/>
-        </w:rPr>
-        <w:tab/>
-      </w:r>
-      <w:r>
-        <w:rPr>
-          <w:rFonts w:ascii="Times New Roman" w:hAnsi="Times New Roman" w:cs="Times New Roman"/>
-          <w:sz w:val="24"/>
-          <w:szCs w:val="24"/>
-        </w:rPr>
-        <w:tab/>
-      </w:r>
-      <w:proofErr w:type="spellStart"/>
-      <w:r>
-        <w:rPr>
-          <w:rFonts w:ascii="Times New Roman" w:hAnsi="Times New Roman" w:cs="Times New Roman"/>
-          <w:sz w:val="24"/>
-          <w:szCs w:val="24"/>
-        </w:rPr>
-        <w:t>ku</w:t>
-      </w:r>
-      <w:proofErr w:type="spellEnd"/>
-      <w:r>
-        <w:rPr>
-          <w:rFonts w:ascii="Times New Roman" w:hAnsi="Times New Roman" w:cs="Times New Roman"/>
-          <w:sz w:val="24"/>
-          <w:szCs w:val="24"/>
-        </w:rPr>
-        <w:tab/>
-      </w:r>
-      <w:proofErr w:type="spellStart"/>
-      <w:r>
-        <w:rPr>
-          <w:rFonts w:ascii="Times New Roman" w:hAnsi="Times New Roman" w:cs="Times New Roman"/>
-          <w:sz w:val="24"/>
-          <w:szCs w:val="24"/>
-        </w:rPr>
-        <w:t>ababay</w:t>
-      </w:r>
-      <w:proofErr w:type="spellEnd"/>
-      <w:r>
-        <w:rPr>
-          <w:rFonts w:ascii="Times New Roman" w:hAnsi="Times New Roman" w:cs="Times New Roman"/>
-          <w:sz w:val="24"/>
-          <w:szCs w:val="24"/>
-        </w:rPr>
-        <w:t>?</w:t>
-      </w:r>
-    </w:p>
-    <w:p>
-      <w:pPr>
-        <w:rPr>
-          <w:rFonts w:ascii="Times New Roman" w:hAnsi="Times New Roman" w:cs="Times New Roman"/>
-          <w:sz w:val="24"/>
-          <w:szCs w:val="24"/>
-        </w:rPr>
-      </w:pPr>
-      <w:r>
-        <w:rPr>
-          <w:rFonts w:ascii="Times New Roman" w:hAnsi="Times New Roman" w:cs="Times New Roman"/>
-          <w:sz w:val="24"/>
-          <w:szCs w:val="24"/>
-        </w:rPr>
-        <w:t>teacher</w:t>
-      </w:r>
-      <w:r>
-        <w:rPr>
-          <w:rFonts w:ascii="Times New Roman" w:hAnsi="Times New Roman" w:cs="Times New Roman"/>
-          <w:sz w:val="24"/>
-          <w:szCs w:val="24"/>
-        </w:rPr>
-        <w:tab/>
-      </w:r>
-      <w:r>
-        <w:rPr>
-          <w:rFonts w:ascii="Times New Roman" w:hAnsi="Times New Roman" w:cs="Times New Roman"/>
-          <w:sz w:val="24"/>
-          <w:szCs w:val="24"/>
-        </w:rPr>
-        <w:tab/>
-      </w:r>
-      <w:proofErr w:type="spellStart"/>
-      <w:r>
-        <w:rPr>
-          <w:rFonts w:ascii="Times New Roman" w:hAnsi="Times New Roman" w:cs="Times New Roman"/>
-          <w:sz w:val="24"/>
-          <w:szCs w:val="24"/>
-        </w:rPr>
-        <w:t>Legeane</w:t>
-      </w:r>
-      <w:proofErr w:type="spellEnd"/>
-      <w:r>
-        <w:rPr>
-          <w:rFonts w:ascii="Times New Roman" w:hAnsi="Times New Roman" w:cs="Times New Roman"/>
-          <w:sz w:val="24"/>
-          <w:szCs w:val="24"/>
-        </w:rPr>
-        <w:t>,</w:t>
-      </w:r>
-      <w:r>
-        <w:rPr>
-          <w:rFonts w:ascii="Times New Roman" w:hAnsi="Times New Roman" w:cs="Times New Roman"/>
-          <w:sz w:val="24"/>
-          <w:szCs w:val="24"/>
-        </w:rPr>
-        <w:tab/>
-        <w:t>absent</w:t>
-      </w:r>
-      <w:r>
-        <w:rPr>
-          <w:rFonts w:ascii="Times New Roman" w:hAnsi="Times New Roman" w:cs="Times New Roman"/>
-          <w:sz w:val="24"/>
-          <w:szCs w:val="24"/>
-        </w:rPr>
-        <w:tab/>
-        <w:t>OBL</w:t>
-      </w:r>
-      <w:r>
-        <w:rPr>
-          <w:rFonts w:ascii="Times New Roman" w:hAnsi="Times New Roman" w:cs="Times New Roman"/>
-          <w:sz w:val="24"/>
-          <w:szCs w:val="24"/>
-        </w:rPr>
-        <w:tab/>
-        <w:t>younger sibling</w:t>
-      </w:r>
-      <w:r>
-        <w:rPr>
-          <w:rFonts w:ascii="Times New Roman" w:hAnsi="Times New Roman" w:cs="Times New Roman"/>
-          <w:sz w:val="24"/>
-          <w:szCs w:val="24"/>
-        </w:rPr>
-        <w:tab/>
-        <w:t>OBL</w:t>
-      </w:r>
-      <w:r>
-        <w:rPr>
-          <w:rFonts w:ascii="Times New Roman" w:hAnsi="Times New Roman" w:cs="Times New Roman"/>
-          <w:sz w:val="24"/>
-          <w:szCs w:val="24"/>
-        </w:rPr>
-        <w:tab/>
-        <w:t>female</w:t>
-      </w:r>
-    </w:p>
-    <w:p>
-      <w:pPr>
-        <w:rPr>
-          <w:rFonts w:ascii="Times New Roman" w:hAnsi="Times New Roman" w:cs="Times New Roman"/>
-          <w:sz w:val="24"/>
-          <w:szCs w:val="24"/>
-        </w:rPr>
-      </w:pPr>
-      <w:r>
-        <w:rPr>
-          <w:rFonts w:ascii="Times New Roman" w:hAnsi="Times New Roman" w:cs="Times New Roman"/>
-          <w:sz w:val="24"/>
-          <w:szCs w:val="24"/>
-        </w:rPr>
-        <w:t>老師</w:t>
-      </w:r>
-      <w:r>
-        <w:rPr>
-          <w:rFonts w:ascii="Times New Roman" w:hAnsi="Times New Roman" w:cs="Times New Roman"/>
-          <w:sz w:val="24"/>
-          <w:szCs w:val="24"/>
-        </w:rPr>
-        <w:tab/>
-      </w:r>
-      <w:r>
-        <w:rPr>
-          <w:rFonts w:ascii="Times New Roman" w:hAnsi="Times New Roman" w:cs="Times New Roman"/>
-          <w:sz w:val="24"/>
-          <w:szCs w:val="24"/>
-        </w:rPr>
-        <w:tab/>
-      </w:r>
-      <w:proofErr w:type="spellStart"/>
-      <w:r>
-        <w:rPr>
-          <w:rFonts w:ascii="Times New Roman" w:hAnsi="Times New Roman" w:cs="Times New Roman"/>
-          <w:sz w:val="24"/>
-          <w:szCs w:val="24"/>
-        </w:rPr>
-        <w:t>Legeane</w:t>
-      </w:r>
-      <w:proofErr w:type="spellEnd"/>
-      <w:r>
-        <w:rPr>
-          <w:rFonts w:ascii="Times New Roman" w:hAnsi="Times New Roman" w:cs="Times New Roman"/>
-          <w:sz w:val="24"/>
-          <w:szCs w:val="24"/>
-        </w:rPr>
-        <w:tab/>
-      </w:r>
-      <w:r>
-        <w:rPr>
-          <w:rFonts w:ascii="Times New Roman" w:hAnsi="Times New Roman" w:cs="Times New Roman"/>
-          <w:sz w:val="24"/>
-          <w:szCs w:val="24"/>
-        </w:rPr>
-        <w:t>沒有</w:t>
-      </w:r>
-      <w:r>
-        <w:rPr>
-          <w:rFonts w:ascii="Times New Roman" w:hAnsi="Times New Roman" w:cs="Times New Roman"/>
-          <w:sz w:val="24"/>
-          <w:szCs w:val="24"/>
-        </w:rPr>
-        <w:tab/>
-      </w:r>
-      <w:r>
-        <w:rPr>
-          <w:rFonts w:ascii="Times New Roman" w:hAnsi="Times New Roman" w:cs="Times New Roman"/>
-          <w:sz w:val="24"/>
-          <w:szCs w:val="24"/>
-        </w:rPr>
-        <w:t>斜格</w:t>
-      </w:r>
-      <w:r>
-        <w:rPr>
-          <w:rFonts w:ascii="Times New Roman" w:hAnsi="Times New Roman" w:cs="Times New Roman"/>
-          <w:sz w:val="24"/>
-          <w:szCs w:val="24"/>
-        </w:rPr>
-        <w:tab/>
-      </w:r>
-      <w:r>
-        <w:rPr>
-          <w:rFonts w:ascii="Times New Roman" w:hAnsi="Times New Roman" w:cs="Times New Roman"/>
-          <w:sz w:val="24"/>
-          <w:szCs w:val="24"/>
-        </w:rPr>
-        <w:t>弟妹</w:t>
-      </w:r>
-      <w:r>
-        <w:rPr>
-          <w:rFonts w:ascii="Times New Roman" w:hAnsi="Times New Roman" w:cs="Times New Roman"/>
-          <w:sz w:val="24"/>
-          <w:szCs w:val="24"/>
-        </w:rPr>
-        <w:tab/>
-      </w:r>
-      <w:r>
-        <w:rPr>
-          <w:rFonts w:ascii="Times New Roman" w:hAnsi="Times New Roman" w:cs="Times New Roman"/>
-          <w:sz w:val="24"/>
-          <w:szCs w:val="24"/>
-        </w:rPr>
-        <w:tab/>
-      </w:r>
-      <w:r>
-        <w:rPr>
-          <w:rFonts w:ascii="Times New Roman" w:hAnsi="Times New Roman" w:cs="Times New Roman"/>
-          <w:sz w:val="24"/>
-          <w:szCs w:val="24"/>
-        </w:rPr>
-        <w:tab/>
-      </w:r>
-      <w:r>
-        <w:rPr>
-          <w:rFonts w:ascii="Times New Roman" w:hAnsi="Times New Roman" w:cs="Times New Roman"/>
-          <w:sz w:val="24"/>
-          <w:szCs w:val="24"/>
-        </w:rPr>
-        <w:t>斜格</w:t>
-      </w:r>
-      <w:r>
-        <w:rPr>
-          <w:rFonts w:ascii="Times New Roman" w:hAnsi="Times New Roman" w:cs="Times New Roman"/>
-          <w:sz w:val="24"/>
-          <w:szCs w:val="24"/>
-        </w:rPr>
-        <w:tab/>
-      </w:r>
-      <w:r>
-        <w:rPr>
-          <w:rFonts w:ascii="Times New Roman" w:hAnsi="Times New Roman" w:cs="Times New Roman"/>
-          <w:sz w:val="24"/>
-          <w:szCs w:val="24"/>
-        </w:rPr>
-        <w:t>女性</w:t>
-      </w:r>
-    </w:p>
-    <w:p>
-      <w:pPr>
-        <w:rPr>
-          <w:rFonts w:ascii="Times New Roman" w:hAnsi="Times New Roman" w:cs="Times New Roman"/>
-          <w:sz w:val="24"/>
-          <w:szCs w:val="24"/>
-        </w:rPr>
-      </w:pPr>
-    </w:p>
-    <w:p>
-      <w:pPr>
-        <w:rPr>
-          <w:rFonts w:ascii="Times New Roman" w:hAnsi="Times New Roman" w:cs="Times New Roman"/>
-          <w:sz w:val="24"/>
-          <w:szCs w:val="24"/>
-        </w:rPr>
-      </w:pPr>
-      <w:r>
-        <w:rPr>
-          <w:rFonts w:ascii="Times New Roman" w:hAnsi="Times New Roman" w:cs="Times New Roman"/>
-          <w:sz w:val="24"/>
-          <w:szCs w:val="24"/>
-        </w:rPr>
-        <w:t xml:space="preserve">#e Ms. </w:t>
-      </w:r>
-      <w:proofErr w:type="spellStart"/>
-      <w:r>
-        <w:rPr>
-          <w:rFonts w:ascii="Times New Roman" w:hAnsi="Times New Roman" w:cs="Times New Roman"/>
-          <w:sz w:val="24"/>
-          <w:szCs w:val="24"/>
-        </w:rPr>
-        <w:t>Legeane</w:t>
-      </w:r>
-      <w:proofErr w:type="spellEnd"/>
-      <w:r>
-        <w:rPr>
-          <w:rFonts w:ascii="Times New Roman" w:hAnsi="Times New Roman" w:cs="Times New Roman"/>
-          <w:sz w:val="24"/>
-          <w:szCs w:val="24"/>
-        </w:rPr>
-        <w:t>,</w:t>
-      </w:r>
-      <w:r>
-        <w:rPr>
-          <w:rFonts w:ascii="Times New Roman" w:hAnsi="Times New Roman" w:cs="Times New Roman"/>
-          <w:sz w:val="24"/>
-          <w:szCs w:val="24"/>
-        </w:rPr>
-        <w:t xml:space="preserve"> do</w:t>
-      </w:r>
-      <w:r>
-        <w:rPr>
-          <w:rFonts w:ascii="Times New Roman" w:hAnsi="Times New Roman" w:cs="Times New Roman"/>
-          <w:sz w:val="24"/>
-          <w:szCs w:val="24"/>
-        </w:rPr>
-        <w:t>n’t</w:t>
-      </w:r>
-      <w:r>
-        <w:rPr>
-          <w:rFonts w:ascii="Times New Roman" w:hAnsi="Times New Roman" w:cs="Times New Roman"/>
-          <w:sz w:val="24"/>
-          <w:szCs w:val="24"/>
-        </w:rPr>
-        <w:t xml:space="preserve"> you have younger sisters?</w:t>
-      </w:r>
-    </w:p>
-    <w:p>
-      <w:pPr>
-        <w:rPr>
-          <w:rFonts w:ascii="Times New Roman" w:hAnsi="Times New Roman" w:cs="Times New Roman"/>
-          <w:sz w:val="24"/>
-          <w:szCs w:val="24"/>
-        </w:rPr>
-      </w:pPr>
-      <w:r>
-        <w:rPr>
-          <w:rFonts w:ascii="Times New Roman" w:hAnsi="Times New Roman" w:cs="Times New Roman"/>
-          <w:sz w:val="24"/>
-          <w:szCs w:val="24"/>
-        </w:rPr>
-        <w:t xml:space="preserve">#c </w:t>
-      </w:r>
-      <w:proofErr w:type="spellStart"/>
-      <w:r>
-        <w:rPr>
-          <w:rFonts w:ascii="Times New Roman" w:hAnsi="Times New Roman" w:cs="Times New Roman"/>
-          <w:sz w:val="24"/>
-          <w:szCs w:val="24"/>
-        </w:rPr>
-        <w:t>Legeane</w:t>
-      </w:r>
-      <w:proofErr w:type="spellEnd"/>
-      <w:r>
-        <w:rPr>
-          <w:rFonts w:ascii="Times New Roman" w:hAnsi="Times New Roman" w:cs="Times New Roman"/>
-          <w:sz w:val="24"/>
-          <w:szCs w:val="24"/>
-        </w:rPr>
-        <w:t xml:space="preserve"> </w:t>
-      </w:r>
-      <w:r>
-        <w:rPr>
-          <w:rFonts w:ascii="Times New Roman" w:hAnsi="Times New Roman" w:cs="Times New Roman"/>
-          <w:sz w:val="24"/>
-          <w:szCs w:val="24"/>
-        </w:rPr>
-        <w:t>老師，你有妹妹嗎</w:t>
-      </w:r>
-      <w:r>
-        <w:rPr>
-          <w:rFonts w:ascii="Times New Roman" w:hAnsi="Times New Roman" w:cs="Times New Roman"/>
-          <w:sz w:val="24"/>
-          <w:szCs w:val="24"/>
-        </w:rPr>
-        <w:t>?</w:t>
-      </w:r>
-    </w:p>
-    <w:p>
-      <w:pPr>
-        <w:rPr>
-          <w:rFonts w:ascii="Times New Roman" w:hAnsi="Times New Roman" w:cs="Times New Roman"/>
-          <w:sz w:val="24"/>
-          <w:szCs w:val="24"/>
-        </w:rPr>
-      </w:pPr>
-      <w:r>
-        <w:rPr>
-          <w:rFonts w:ascii="Times New Roman" w:hAnsi="Times New Roman" w:cs="Times New Roman"/>
-          <w:sz w:val="24"/>
-          <w:szCs w:val="24"/>
-        </w:rPr>
-        <w:t xml:space="preserve">#n </w:t>
-      </w:r>
-    </w:p>
-    <w:p>
-      <w:pPr>
-        <w:rPr>
-          <w:rFonts w:ascii="Times New Roman" w:hAnsi="Times New Roman" w:cs="Times New Roman"/>
-          <w:sz w:val="24"/>
-          <w:szCs w:val="24"/>
-        </w:rPr>
-      </w:pPr>
-      <w:r>
-        <w:rPr>
-          <w:rFonts w:ascii="Times New Roman" w:hAnsi="Times New Roman" w:cs="Times New Roman"/>
-          <w:sz w:val="24"/>
-          <w:szCs w:val="24"/>
-        </w:rPr>
-        <w:t xml:space="preserve">                     </w:t>
-      </w:r>
-    </w:p>
-    <w:p>
-      <w:pPr>
-        <w:rPr>
-          <w:rFonts w:ascii="Times New Roman" w:hAnsi="Times New Roman" w:cs="Times New Roman"/>
-          <w:sz w:val="24"/>
-          <w:szCs w:val="24"/>
-        </w:rPr>
-      </w:pPr>
-      <w:r>
-        <w:rPr>
-          <w:rFonts w:ascii="Times New Roman" w:hAnsi="Times New Roman" w:cs="Times New Roman"/>
-          <w:sz w:val="24"/>
-          <w:szCs w:val="24"/>
-        </w:rPr>
-        <w:t>9.</w:t>
-      </w:r>
-    </w:p>
-    <w:p>
-      <w:pPr>
-        <w:rPr>
-          <w:rFonts w:ascii="Times New Roman" w:hAnsi="Times New Roman" w:cs="Times New Roman"/>
-          <w:sz w:val="24"/>
-          <w:szCs w:val="24"/>
-        </w:rPr>
-      </w:pPr>
-      <w:r>
-        <w:rPr>
-          <w:rFonts w:ascii="Times New Roman" w:hAnsi="Times New Roman" w:cs="Times New Roman" w:hint="eastAsia"/>
-          <w:sz w:val="24"/>
-          <w:szCs w:val="24"/>
-        </w:rPr>
-        <w:t>k</w:t>
-      </w:r>
-      <w:r>
-        <w:rPr>
-          <w:rFonts w:ascii="Times New Roman" w:hAnsi="Times New Roman" w:cs="Times New Roman"/>
-          <w:sz w:val="24"/>
-          <w:szCs w:val="24"/>
-        </w:rPr>
-        <w:t xml:space="preserve">a </w:t>
-      </w:r>
-      <w:proofErr w:type="spellStart"/>
-      <w:r>
-        <w:rPr>
-          <w:rFonts w:ascii="Times New Roman" w:hAnsi="Times New Roman" w:cs="Times New Roman"/>
-          <w:sz w:val="24"/>
-          <w:szCs w:val="24"/>
-        </w:rPr>
-        <w:t>Elrenge</w:t>
-      </w:r>
-      <w:proofErr w:type="spellEnd"/>
-      <w:r>
-        <w:rPr>
-          <w:rFonts w:ascii="Times New Roman" w:hAnsi="Times New Roman" w:cs="Times New Roman"/>
-          <w:sz w:val="24"/>
-          <w:szCs w:val="24"/>
-        </w:rPr>
-        <w:t xml:space="preserve"> ka </w:t>
-      </w:r>
-      <w:proofErr w:type="spellStart"/>
-      <w:r>
-        <w:rPr>
-          <w:rFonts w:ascii="Times New Roman" w:hAnsi="Times New Roman" w:cs="Times New Roman"/>
-          <w:sz w:val="24"/>
-          <w:szCs w:val="24"/>
-        </w:rPr>
-        <w:t>agili</w:t>
-      </w:r>
-      <w:proofErr w:type="spellEnd"/>
-      <w:r>
-        <w:rPr>
-          <w:rFonts w:ascii="Times New Roman" w:hAnsi="Times New Roman" w:cs="Times New Roman"/>
-          <w:sz w:val="24"/>
-          <w:szCs w:val="24"/>
-        </w:rPr>
-        <w:t>?</w:t>
-      </w:r>
-    </w:p>
-    <w:p>
-      <w:pPr>
-        <w:rPr>
-          <w:rFonts w:ascii="Times New Roman" w:hAnsi="Times New Roman" w:cs="Times New Roman"/>
-          <w:sz w:val="24"/>
-          <w:szCs w:val="24"/>
-        </w:rPr>
-      </w:pPr>
-      <w:r>
-        <w:rPr>
-          <w:rFonts w:ascii="Times New Roman" w:hAnsi="Times New Roman" w:cs="Times New Roman"/>
-          <w:sz w:val="24"/>
-          <w:szCs w:val="24"/>
-        </w:rPr>
-        <w:t>ka</w:t>
+        <w:t>-li?</w:t>
+      </w:r>
+    </w:p>
+    <w:p>
+      <w:pPr>
+        <w:rPr>
+          <w:rFonts w:ascii="Times New Roman" w:hAnsi="Times New Roman" w:cs="Times New Roman"/>
+          <w:sz w:val="24"/>
+          <w:szCs w:val="24"/>
+        </w:rPr>
+      </w:pPr>
+      <w:r>
+        <w:rPr>
+          <w:rFonts w:ascii="Times New Roman" w:hAnsi="Times New Roman" w:cs="Times New Roman"/>
+          <w:sz w:val="24"/>
+          <w:szCs w:val="24"/>
+        </w:rPr>
+        <w:t>that</w:t>
       </w:r>
       <w:r>
         <w:rPr>
@@ -5947,49 +6311,6 @@
           <w:szCs w:val="24"/>
         </w:rPr>
         <w:tab/>
-        <w:t>ka</w:t>
-      </w:r>
-      <w:r>
-        <w:rPr>
-          <w:rFonts w:ascii="Times New Roman" w:hAnsi="Times New Roman" w:cs="Times New Roman"/>
-          <w:sz w:val="24"/>
-          <w:szCs w:val="24"/>
-        </w:rPr>
-        <w:tab/>
-      </w:r>
-      <w:proofErr w:type="spellStart"/>
-      <w:r>
-        <w:rPr>
-          <w:rFonts w:ascii="Times New Roman" w:hAnsi="Times New Roman" w:cs="Times New Roman"/>
-          <w:sz w:val="24"/>
-          <w:szCs w:val="24"/>
-        </w:rPr>
-        <w:t>agi</w:t>
-      </w:r>
-      <w:proofErr w:type="spellEnd"/>
-      <w:r>
-        <w:rPr>
-          <w:rFonts w:ascii="Times New Roman" w:hAnsi="Times New Roman" w:cs="Times New Roman"/>
-          <w:sz w:val="24"/>
-          <w:szCs w:val="24"/>
-        </w:rPr>
-        <w:t>-li?</w:t>
-      </w:r>
-    </w:p>
-    <w:p>
-      <w:pPr>
-        <w:rPr>
-          <w:rFonts w:ascii="Times New Roman" w:hAnsi="Times New Roman" w:cs="Times New Roman"/>
-          <w:sz w:val="24"/>
-          <w:szCs w:val="24"/>
-        </w:rPr>
-      </w:pPr>
-      <w:r>
-        <w:rPr>
-          <w:rFonts w:ascii="Times New Roman" w:hAnsi="Times New Roman" w:cs="Times New Roman"/>
-          <w:sz w:val="24"/>
-          <w:szCs w:val="24"/>
-        </w:rPr>
         <w:t>that</w:t>
       </w:r>
       <w:r>
@@ -6000,57 +6321,37 @@
         </w:rPr>
         <w:tab/>
       </w:r>
-      <w:proofErr w:type="spellStart"/>
-      <w:r>
-        <w:rPr>
-          <w:rFonts w:ascii="Times New Roman" w:hAnsi="Times New Roman" w:cs="Times New Roman"/>
-          <w:sz w:val="24"/>
-          <w:szCs w:val="24"/>
-        </w:rPr>
-        <w:t>El</w:t>
-      </w:r>
-      <w:r>
-        <w:rPr>
-          <w:rFonts w:ascii="Times New Roman" w:hAnsi="Times New Roman" w:cs="Times New Roman"/>
-          <w:sz w:val="24"/>
-          <w:szCs w:val="24"/>
-        </w:rPr>
-        <w:t>r</w:t>
-      </w:r>
-      <w:r>
-        <w:rPr>
-          <w:rFonts w:ascii="Times New Roman" w:hAnsi="Times New Roman" w:cs="Times New Roman"/>
-          <w:sz w:val="24"/>
-          <w:szCs w:val="24"/>
-        </w:rPr>
-        <w:t>enge</w:t>
-      </w:r>
-      <w:proofErr w:type="spellEnd"/>
-      <w:r>
-        <w:rPr>
-          <w:rFonts w:ascii="Times New Roman" w:hAnsi="Times New Roman" w:cs="Times New Roman"/>
-          <w:sz w:val="24"/>
-          <w:szCs w:val="24"/>
-        </w:rPr>
-        <w:tab/>
-      </w:r>
-      <w:r>
-        <w:rPr>
-          <w:rFonts w:ascii="Times New Roman" w:hAnsi="Times New Roman" w:cs="Times New Roman"/>
-          <w:sz w:val="24"/>
-          <w:szCs w:val="24"/>
-        </w:rPr>
-        <w:tab/>
-        <w:t>that</w:t>
-      </w:r>
-      <w:r>
-        <w:rPr>
-          <w:rFonts w:ascii="Times New Roman" w:hAnsi="Times New Roman" w:cs="Times New Roman"/>
-          <w:sz w:val="24"/>
-          <w:szCs w:val="24"/>
-        </w:rPr>
-        <w:tab/>
-        <w:t>younger sibling-</w:t>
+      <w:r>
+        <w:rPr>
+          <w:rFonts w:ascii="Times New Roman" w:hAnsi="Times New Roman" w:cs="Times New Roman"/>
+          <w:sz w:val="24"/>
+          <w:szCs w:val="24"/>
+        </w:rPr>
+        <w:t>younger</w:t>
+      </w:r>
+      <w:r>
+        <w:rPr>
+          <w:rFonts w:ascii="Times New Roman" w:hAnsi="Times New Roman" w:cs="Times New Roman"/>
+          <w:sz w:val="24"/>
+          <w:szCs w:val="24"/>
+        </w:rPr>
+        <w:t>_</w:t>
+      </w:r>
+      <w:r>
+        <w:rPr>
+          <w:rFonts w:ascii="Times New Roman" w:hAnsi="Times New Roman" w:cs="Times New Roman"/>
+          <w:sz w:val="24"/>
+          <w:szCs w:val="24"/>
+        </w:rPr>
+        <w:t>sibling</w:t>
+      </w:r>
+      <w:r>
+        <w:rPr>
+          <w:rFonts w:ascii="Times New Roman" w:hAnsi="Times New Roman" w:cs="Times New Roman"/>
+          <w:sz w:val="24"/>
+          <w:szCs w:val="24"/>
+        </w:rPr>
+        <w:t>-</w:t>
       </w:r>
       <w:r>
         <w:rPr>
@@ -6619,7 +6920,38 @@
           <w:szCs w:val="24"/>
         </w:rPr>
         <w:tab/>
-        <w:t>younger sibling-</w:t>
+      </w:r>
+      <w:r>
+        <w:rPr>
+          <w:rFonts w:ascii="Times New Roman" w:hAnsi="Times New Roman" w:cs="Times New Roman"/>
+          <w:sz w:val="24"/>
+          <w:szCs w:val="24"/>
+        </w:rPr>
+        <w:t>younger</w:t>
+      </w:r>
+      <w:r>
+        <w:rPr>
+          <w:rFonts w:ascii="Times New Roman" w:hAnsi="Times New Roman" w:cs="Times New Roman"/>
+          <w:sz w:val="24"/>
+          <w:szCs w:val="24"/>
+        </w:rPr>
+        <w:t>_</w:t>
+      </w:r>
+      <w:r>
+        <w:rPr>
+          <w:rFonts w:ascii="Times New Roman" w:hAnsi="Times New Roman" w:cs="Times New Roman"/>
+          <w:sz w:val="24"/>
+          <w:szCs w:val="24"/>
+        </w:rPr>
+        <w:t>sibling</w:t>
+      </w:r>
+      <w:r>
+        <w:rPr>
+          <w:rFonts w:ascii="Times New Roman" w:hAnsi="Times New Roman" w:cs="Times New Roman"/>
+          <w:sz w:val="24"/>
+          <w:szCs w:val="24"/>
+        </w:rPr>
+        <w:t>-</w:t>
       </w:r>
       <w:r>
         <w:rPr>
@@ -7211,8 +7543,18 @@
           <w:sz w:val="24"/>
           <w:szCs w:val="24"/>
         </w:rPr>
-        <w:t>兄姊</w:t>
-      </w:r>
+        <w:t>兄</w:t>
+      </w:r>
+      <w:proofErr w:type="gramStart"/>
+      <w:r>
+        <w:rPr>
+          <w:rFonts w:ascii="Times New Roman" w:hAnsi="Times New Roman" w:cs="Times New Roman"/>
+          <w:sz w:val="24"/>
+          <w:szCs w:val="24"/>
+        </w:rPr>
+        <w:t>姊</w:t>
+      </w:r>
+      <w:proofErr w:type="gramEnd"/>
       <w:r>
         <w:rPr>
           <w:rFonts w:ascii="Times New Roman" w:hAnsi="Times New Roman" w:cs="Times New Roman"/>
@@ -9116,6 +9458,7 @@
           <w:szCs w:val="24"/>
         </w:rPr>
       </w:pPr>
+      <w:proofErr w:type="gramStart"/>
       <w:r>
         <w:rPr>
           <w:rFonts w:ascii="Times New Roman" w:hAnsi="Times New Roman" w:cs="Times New Roman"/>
@@ -9124,6 +9467,7 @@
         </w:rPr>
         <w:t>?ka</w:t>
       </w:r>
+      <w:proofErr w:type="gramEnd"/>
       <w:r>
         <w:rPr>
           <w:rFonts w:ascii="Times New Roman" w:hAnsi="Times New Roman" w:cs="Times New Roman"/>
@@ -9169,13 +9513,23 @@
           <w:szCs w:val="24"/>
         </w:rPr>
       </w:pPr>
-      <w:r>
-        <w:rPr>
-          <w:rFonts w:ascii="Times New Roman" w:hAnsi="Times New Roman" w:cs="Times New Roman"/>
-          <w:sz w:val="24"/>
-          <w:szCs w:val="24"/>
-        </w:rPr>
-        <w:t xml:space="preserve">?that </w:t>
+      <w:proofErr w:type="gramStart"/>
+      <w:r>
+        <w:rPr>
+          <w:rFonts w:ascii="Times New Roman" w:hAnsi="Times New Roman" w:cs="Times New Roman"/>
+          <w:sz w:val="24"/>
+          <w:szCs w:val="24"/>
+        </w:rPr>
+        <w:t>?that</w:t>
+      </w:r>
+      <w:proofErr w:type="gramEnd"/>
+      <w:r>
+        <w:rPr>
+          <w:rFonts w:ascii="Times New Roman" w:hAnsi="Times New Roman" w:cs="Times New Roman"/>
+          <w:sz w:val="24"/>
+          <w:szCs w:val="24"/>
+        </w:rPr>
+        <w:t xml:space="preserve"> </w:t>
       </w:r>
       <w:r>
         <w:rPr>
@@ -9213,6 +9567,7 @@
           <w:szCs w:val="24"/>
         </w:rPr>
       </w:pPr>
+      <w:proofErr w:type="gramStart"/>
       <w:r>
         <w:rPr>
           <w:rFonts w:ascii="Times New Roman" w:hAnsi="Times New Roman" w:cs="Times New Roman"/>
@@ -9229,6 +9584,7 @@
         </w:rPr>
         <w:t>那個</w:t>
       </w:r>
+      <w:proofErr w:type="gramEnd"/>
       <w:r>
         <w:rPr>
           <w:rFonts w:ascii="Times New Roman" w:hAnsi="Times New Roman" w:cs="Times New Roman"/>
@@ -9287,7 +9643,25 @@
           <w:sz w:val="24"/>
           <w:szCs w:val="24"/>
         </w:rPr>
-        <w:t xml:space="preserve">#e ?(That) </w:t>
+        <w:t>#</w:t>
+      </w:r>
+      <w:proofErr w:type="gramStart"/>
+      <w:r>
+        <w:rPr>
+          <w:rFonts w:ascii="Times New Roman" w:hAnsi="Times New Roman" w:cs="Times New Roman"/>
+          <w:sz w:val="24"/>
+          <w:szCs w:val="24"/>
+        </w:rPr>
+        <w:t>e ?</w:t>
+      </w:r>
+      <w:proofErr w:type="gramEnd"/>
+      <w:r>
+        <w:rPr>
+          <w:rFonts w:ascii="Times New Roman" w:hAnsi="Times New Roman" w:cs="Times New Roman"/>
+          <w:sz w:val="24"/>
+          <w:szCs w:val="24"/>
+        </w:rPr>
+        <w:t xml:space="preserve">(That) </w:t>
       </w:r>
       <w:proofErr w:type="spellStart"/>
       <w:r>
@@ -9322,7 +9696,16 @@
           <w:sz w:val="24"/>
           <w:szCs w:val="24"/>
         </w:rPr>
-        <w:t>#c ?</w:t>
+        <w:t>#</w:t>
+      </w:r>
+      <w:proofErr w:type="gramStart"/>
+      <w:r>
+        <w:rPr>
+          <w:rFonts w:ascii="Times New Roman" w:hAnsi="Times New Roman" w:cs="Times New Roman"/>
+          <w:sz w:val="24"/>
+          <w:szCs w:val="24"/>
+        </w:rPr>
+        <w:t>c ?</w:t>
       </w:r>
       <w:proofErr w:type="spellStart"/>
       <w:r>
@@ -9334,6 +9717,7 @@
         <w:t>Kui</w:t>
       </w:r>
       <w:proofErr w:type="spellEnd"/>
+      <w:proofErr w:type="gramEnd"/>
       <w:r>
         <w:rPr>
           <w:rFonts w:ascii="Times New Roman" w:hAnsi="Times New Roman" w:cs="Times New Roman"/>
@@ -10227,6 +10611,7 @@
         </w:rPr>
         <w:t xml:space="preserve"> </w:t>
       </w:r>
+      <w:proofErr w:type="gramStart"/>
       <w:r>
         <w:rPr>
           <w:rFonts w:ascii="Times New Roman" w:hAnsi="Times New Roman" w:cs="Times New Roman"/>
@@ -10235,6 +10620,7 @@
         </w:rPr>
         <w:t>表看不到</w:t>
       </w:r>
+      <w:proofErr w:type="gramEnd"/>
     </w:p>
     <w:p>
       <w:pPr>
@@ -10539,6 +10925,7 @@
         </w:rPr>
         <w:tab/>
       </w:r>
+      <w:proofErr w:type="gramStart"/>
       <w:r>
         <w:rPr>
           <w:rFonts w:ascii="Times New Roman" w:hAnsi="Times New Roman" w:cs="Times New Roman" w:hint="eastAsia"/>
@@ -10547,6 +10934,7 @@
         </w:rPr>
         <w:t>斜格</w:t>
       </w:r>
+      <w:proofErr w:type="gramEnd"/>
       <w:r>
         <w:rPr>
           <w:rFonts w:ascii="Times New Roman" w:hAnsi="Times New Roman" w:cs="Times New Roman"/>
@@ -10587,7 +10975,25 @@
           <w:sz w:val="24"/>
           <w:szCs w:val="24"/>
         </w:rPr>
-        <w:t>#e The house is completely broken.</w:t>
+        <w:t xml:space="preserve">#e </w:t>
+      </w:r>
+      <w:proofErr w:type="gramStart"/>
+      <w:r>
+        <w:rPr>
+          <w:rFonts w:ascii="Times New Roman" w:hAnsi="Times New Roman" w:cs="Times New Roman"/>
+          <w:sz w:val="24"/>
+          <w:szCs w:val="24"/>
+        </w:rPr>
+        <w:t>The</w:t>
+      </w:r>
+      <w:proofErr w:type="gramEnd"/>
+      <w:r>
+        <w:rPr>
+          <w:rFonts w:ascii="Times New Roman" w:hAnsi="Times New Roman" w:cs="Times New Roman"/>
+          <w:sz w:val="24"/>
+          <w:szCs w:val="24"/>
+        </w:rPr>
+        <w:t xml:space="preserve"> house is completely broken.</w:t>
       </w:r>
     </w:p>
     <w:p>
@@ -10612,7 +11018,25 @@
           <w:sz w:val="24"/>
           <w:szCs w:val="24"/>
         </w:rPr>
-        <w:t>房子整個碎了</w:t>
+        <w:t>房子</w:t>
+      </w:r>
+      <w:proofErr w:type="gramStart"/>
+      <w:r>
+        <w:rPr>
+          <w:rFonts w:ascii="Times New Roman" w:hAnsi="Times New Roman" w:cs="Times New Roman"/>
+          <w:sz w:val="24"/>
+          <w:szCs w:val="24"/>
+        </w:rPr>
+        <w:t>整個碎</w:t>
+      </w:r>
+      <w:proofErr w:type="gramEnd"/>
+      <w:r>
+        <w:rPr>
+          <w:rFonts w:ascii="Times New Roman" w:hAnsi="Times New Roman" w:cs="Times New Roman"/>
+          <w:sz w:val="24"/>
+          <w:szCs w:val="24"/>
+        </w:rPr>
+        <w:t>了</w:t>
       </w:r>
     </w:p>
     <w:p>
@@ -10907,6 +11331,7 @@
         </w:rPr>
         <w:tab/>
       </w:r>
+      <w:proofErr w:type="gramStart"/>
       <w:r>
         <w:rPr>
           <w:rFonts w:ascii="Times New Roman" w:hAnsi="Times New Roman" w:cs="Times New Roman" w:hint="eastAsia"/>
@@ -10923,6 +11348,7 @@
         </w:rPr>
         <w:t>格</w:t>
       </w:r>
+      <w:proofErr w:type="gramEnd"/>
       <w:r>
         <w:rPr>
           <w:rFonts w:ascii="Times New Roman" w:hAnsi="Times New Roman" w:cs="Times New Roman"/>
@@ -10963,7 +11389,25 @@
           <w:sz w:val="24"/>
           <w:szCs w:val="24"/>
         </w:rPr>
-        <w:t>#e The house has been completely broken.</w:t>
+        <w:t xml:space="preserve">#e </w:t>
+      </w:r>
+      <w:proofErr w:type="gramStart"/>
+      <w:r>
+        <w:rPr>
+          <w:rFonts w:ascii="Times New Roman" w:hAnsi="Times New Roman" w:cs="Times New Roman"/>
+          <w:sz w:val="24"/>
+          <w:szCs w:val="24"/>
+        </w:rPr>
+        <w:t>The</w:t>
+      </w:r>
+      <w:proofErr w:type="gramEnd"/>
+      <w:r>
+        <w:rPr>
+          <w:rFonts w:ascii="Times New Roman" w:hAnsi="Times New Roman" w:cs="Times New Roman"/>
+          <w:sz w:val="24"/>
+          <w:szCs w:val="24"/>
+        </w:rPr>
+        <w:t xml:space="preserve"> house has been completely broken.</w:t>
       </w:r>
     </w:p>
     <w:p>
@@ -10988,7 +11432,25 @@
           <w:sz w:val="24"/>
           <w:szCs w:val="24"/>
         </w:rPr>
-        <w:t>房子整個碎了</w:t>
+        <w:t>房子</w:t>
+      </w:r>
+      <w:proofErr w:type="gramStart"/>
+      <w:r>
+        <w:rPr>
+          <w:rFonts w:ascii="Times New Roman" w:hAnsi="Times New Roman" w:cs="Times New Roman"/>
+          <w:sz w:val="24"/>
+          <w:szCs w:val="24"/>
+        </w:rPr>
+        <w:t>整個碎</w:t>
+      </w:r>
+      <w:proofErr w:type="gramEnd"/>
+      <w:r>
+        <w:rPr>
+          <w:rFonts w:ascii="Times New Roman" w:hAnsi="Times New Roman" w:cs="Times New Roman"/>
+          <w:sz w:val="24"/>
+          <w:szCs w:val="24"/>
+        </w:rPr>
+        <w:t>了</w:t>
       </w:r>
     </w:p>
     <w:p>
@@ -11516,6 +11978,7 @@
         </w:rPr>
         <w:tab/>
       </w:r>
+      <w:proofErr w:type="gramStart"/>
       <w:r>
         <w:rPr>
           <w:rFonts w:ascii="Times New Roman" w:hAnsi="Times New Roman" w:cs="Times New Roman"/>
@@ -11524,6 +11987,7 @@
         </w:rPr>
         <w:t>斜格</w:t>
       </w:r>
+      <w:proofErr w:type="gramEnd"/>
       <w:r>
         <w:rPr>
           <w:rFonts w:ascii="Times New Roman" w:hAnsi="Times New Roman" w:cs="Times New Roman"/>
@@ -12046,6 +12510,7 @@
         </w:rPr>
         <w:tab/>
       </w:r>
+      <w:proofErr w:type="gramStart"/>
       <w:r>
         <w:rPr>
           <w:rFonts w:ascii="Times New Roman" w:hAnsi="Times New Roman" w:cs="Times New Roman"/>
@@ -12054,6 +12519,7 @@
         </w:rPr>
         <w:t>斜格</w:t>
       </w:r>
+      <w:proofErr w:type="gramEnd"/>
       <w:r>
         <w:rPr>
           <w:rFonts w:ascii="Times New Roman" w:hAnsi="Times New Roman" w:cs="Times New Roman"/>
@@ -12613,6 +13079,7 @@
         </w:rPr>
         <w:tab/>
       </w:r>
+      <w:proofErr w:type="gramStart"/>
       <w:r>
         <w:rPr>
           <w:rFonts w:ascii="Times New Roman" w:hAnsi="Times New Roman" w:cs="Times New Roman"/>
@@ -12621,6 +13088,7 @@
         </w:rPr>
         <w:t>斜格</w:t>
       </w:r>
+      <w:proofErr w:type="gramEnd"/>
       <w:r>
         <w:rPr>
           <w:rFonts w:ascii="Times New Roman" w:hAnsi="Times New Roman" w:cs="Times New Roman"/>
@@ -13074,6 +13542,7 @@
         </w:rPr>
         <w:tab/>
       </w:r>
+      <w:proofErr w:type="gramStart"/>
       <w:r>
         <w:rPr>
           <w:rFonts w:ascii="Times New Roman" w:hAnsi="Times New Roman" w:cs="Times New Roman"/>
@@ -13082,6 +13551,7 @@
         </w:rPr>
         <w:t>斜格</w:t>
       </w:r>
+      <w:proofErr w:type="gramEnd"/>
       <w:r>
         <w:rPr>
           <w:rFonts w:ascii="Times New Roman" w:hAnsi="Times New Roman" w:cs="Times New Roman"/>
@@ -13479,6 +13949,7 @@
         </w:rPr>
         <w:t xml:space="preserve">#c </w:t>
       </w:r>
+      <w:proofErr w:type="gramStart"/>
       <w:r>
         <w:rPr>
           <w:rFonts w:ascii="Times New Roman" w:hAnsi="Times New Roman" w:cs="Times New Roman"/>
@@ -13487,6 +13958,7 @@
         </w:rPr>
         <w:t>百步蛇很漂亮</w:t>
       </w:r>
+      <w:proofErr w:type="gramEnd"/>
     </w:p>
     <w:p>
       <w:pPr>
@@ -13936,6 +14408,7 @@
         </w:rPr>
         <w:tab/>
       </w:r>
+      <w:proofErr w:type="gramStart"/>
       <w:r>
         <w:rPr>
           <w:rFonts w:ascii="Times New Roman" w:hAnsi="Times New Roman" w:cs="Times New Roman"/>
@@ -13944,6 +14417,7 @@
         </w:rPr>
         <w:t>斜格</w:t>
       </w:r>
+      <w:proofErr w:type="gramEnd"/>
       <w:r>
         <w:rPr>
           <w:rFonts w:ascii="Times New Roman" w:hAnsi="Times New Roman" w:cs="Times New Roman"/>
@@ -14530,7 +15004,25 @@
           <w:sz w:val="24"/>
           <w:szCs w:val="24"/>
         </w:rPr>
-        <w:t>，就是指整個人很好</w:t>
+        <w:t>，</w:t>
+      </w:r>
+      <w:proofErr w:type="gramStart"/>
+      <w:r>
+        <w:rPr>
+          <w:rFonts w:ascii="Times New Roman" w:hAnsi="Times New Roman" w:cs="Times New Roman"/>
+          <w:sz w:val="24"/>
+          <w:szCs w:val="24"/>
+        </w:rPr>
+        <w:t>就是指整個人</w:t>
+      </w:r>
+      <w:proofErr w:type="gramEnd"/>
+      <w:r>
+        <w:rPr>
+          <w:rFonts w:ascii="Times New Roman" w:hAnsi="Times New Roman" w:cs="Times New Roman"/>
+          <w:sz w:val="24"/>
+          <w:szCs w:val="24"/>
+        </w:rPr>
+        <w:t>很好</w:t>
       </w:r>
     </w:p>
     <w:p>
@@ -14798,7 +15290,25 @@
           <w:sz w:val="24"/>
           <w:szCs w:val="24"/>
         </w:rPr>
-        <w:t>#e The food tastes good.</w:t>
+        <w:t xml:space="preserve">#e </w:t>
+      </w:r>
+      <w:proofErr w:type="gramStart"/>
+      <w:r>
+        <w:rPr>
+          <w:rFonts w:ascii="Times New Roman" w:hAnsi="Times New Roman" w:cs="Times New Roman"/>
+          <w:sz w:val="24"/>
+          <w:szCs w:val="24"/>
+        </w:rPr>
+        <w:t>The</w:t>
+      </w:r>
+      <w:proofErr w:type="gramEnd"/>
+      <w:r>
+        <w:rPr>
+          <w:rFonts w:ascii="Times New Roman" w:hAnsi="Times New Roman" w:cs="Times New Roman"/>
+          <w:sz w:val="24"/>
+          <w:szCs w:val="24"/>
+        </w:rPr>
+        <w:t xml:space="preserve"> food tastes good.</w:t>
       </w:r>
     </w:p>
     <w:p>
@@ -15134,6 +15644,7 @@
         </w:rPr>
         <w:tab/>
       </w:r>
+      <w:proofErr w:type="gramStart"/>
       <w:r>
         <w:rPr>
           <w:rFonts w:ascii="Times New Roman" w:hAnsi="Times New Roman" w:cs="Times New Roman"/>
@@ -15142,6 +15653,7 @@
         </w:rPr>
         <w:t>斜格</w:t>
       </w:r>
+      <w:proofErr w:type="gramEnd"/>
       <w:r>
         <w:rPr>
           <w:rFonts w:ascii="Times New Roman" w:hAnsi="Times New Roman" w:cs="Times New Roman"/>
@@ -15223,7 +15735,25 @@
           <w:sz w:val="24"/>
           <w:szCs w:val="24"/>
         </w:rPr>
-        <w:t>#e The food is good for the body.</w:t>
+        <w:t xml:space="preserve">#e </w:t>
+      </w:r>
+      <w:proofErr w:type="gramStart"/>
+      <w:r>
+        <w:rPr>
+          <w:rFonts w:ascii="Times New Roman" w:hAnsi="Times New Roman" w:cs="Times New Roman"/>
+          <w:sz w:val="24"/>
+          <w:szCs w:val="24"/>
+        </w:rPr>
+        <w:t>The</w:t>
+      </w:r>
+      <w:proofErr w:type="gramEnd"/>
+      <w:r>
+        <w:rPr>
+          <w:rFonts w:ascii="Times New Roman" w:hAnsi="Times New Roman" w:cs="Times New Roman"/>
+          <w:sz w:val="24"/>
+          <w:szCs w:val="24"/>
+        </w:rPr>
+        <w:t xml:space="preserve"> food is good for the body.</w:t>
       </w:r>
     </w:p>
     <w:p>
@@ -15895,9 +16425,24 @@
           <w:szCs w:val="24"/>
         </w:rPr>
         <w:tab/>
-        <w:t xml:space="preserve">older </w:t>
-      </w:r>
-      <w:proofErr w:type="spellStart"/>
+      </w:r>
+      <w:proofErr w:type="spellStart"/>
+      <w:r>
+        <w:rPr>
+          <w:rFonts w:ascii="Times New Roman" w:hAnsi="Times New Roman" w:cs="Times New Roman"/>
+          <w:sz w:val="24"/>
+          <w:szCs w:val="24"/>
+        </w:rPr>
+        <w:t>older</w:t>
+      </w:r>
+      <w:r>
+        <w:rPr>
+          <w:rFonts w:ascii="Times New Roman" w:hAnsi="Times New Roman" w:cs="Times New Roman"/>
+          <w:sz w:val="24"/>
+          <w:szCs w:val="24"/>
+        </w:rPr>
+        <w:t>_</w:t>
+      </w:r>
       <w:r>
         <w:rPr>
           <w:rFonts w:ascii="Times New Roman" w:hAnsi="Times New Roman" w:cs="Times New Roman"/>
@@ -15964,8 +16509,18 @@
           <w:sz w:val="24"/>
           <w:szCs w:val="24"/>
         </w:rPr>
-        <w:t>兄姊</w:t>
-      </w:r>
+        <w:t>兄</w:t>
+      </w:r>
+      <w:proofErr w:type="gramStart"/>
+      <w:r>
+        <w:rPr>
+          <w:rFonts w:ascii="Times New Roman" w:hAnsi="Times New Roman" w:cs="Times New Roman"/>
+          <w:sz w:val="24"/>
+          <w:szCs w:val="24"/>
+        </w:rPr>
+        <w:t>姊</w:t>
+      </w:r>
+      <w:proofErr w:type="gramEnd"/>
       <w:r>
         <w:rPr>
           <w:rFonts w:ascii="Times New Roman" w:hAnsi="Times New Roman" w:cs="Times New Roman"/>
@@ -16111,8 +16666,18 @@
           <w:sz w:val="24"/>
           <w:szCs w:val="24"/>
         </w:rPr>
-        <w:t>是女子名，不須額外標註</w:t>
-      </w:r>
+        <w:t>是女子名，不須額外標</w:t>
+      </w:r>
+      <w:proofErr w:type="gramStart"/>
+      <w:r>
+        <w:rPr>
+          <w:rFonts w:ascii="Times New Roman" w:hAnsi="Times New Roman" w:cs="Times New Roman"/>
+          <w:sz w:val="24"/>
+          <w:szCs w:val="24"/>
+        </w:rPr>
+        <w:t>註</w:t>
+      </w:r>
+      <w:proofErr w:type="gramEnd"/>
       <w:r>
         <w:rPr>
           <w:rFonts w:ascii="Times New Roman" w:hAnsi="Times New Roman" w:cs="Times New Roman"/>
@@ -16167,6 +16732,7 @@
           <w:szCs w:val="24"/>
         </w:rPr>
       </w:pPr>
+      <w:proofErr w:type="gramStart"/>
       <w:r>
         <w:rPr>
           <w:rFonts w:ascii="Times New Roman" w:hAnsi="Times New Roman" w:cs="Times New Roman"/>
@@ -16175,6 +16741,7 @@
         </w:rPr>
         <w:t>?kaka</w:t>
       </w:r>
+      <w:proofErr w:type="gramEnd"/>
       <w:r>
         <w:rPr>
           <w:rFonts w:ascii="Times New Roman" w:hAnsi="Times New Roman" w:cs="Times New Roman"/>
@@ -16269,8 +16836,18 @@
           <w:sz w:val="24"/>
           <w:szCs w:val="24"/>
         </w:rPr>
-        <w:t>兄姊</w:t>
-      </w:r>
+        <w:t>兄</w:t>
+      </w:r>
+      <w:proofErr w:type="gramStart"/>
+      <w:r>
+        <w:rPr>
+          <w:rFonts w:ascii="Times New Roman" w:hAnsi="Times New Roman" w:cs="Times New Roman"/>
+          <w:sz w:val="24"/>
+          <w:szCs w:val="24"/>
+        </w:rPr>
+        <w:t>姊</w:t>
+      </w:r>
+      <w:proofErr w:type="gramEnd"/>
       <w:r>
         <w:rPr>
           <w:rFonts w:ascii="Times New Roman" w:hAnsi="Times New Roman" w:cs="Times New Roman"/>
@@ -18266,7 +18843,7 @@
 </file>
 
 <file path=customXml/itemProps1.xml><?xml version="1.0" encoding="utf-8"?>
-<ds:datastoreItem xmlns:ds="http://schemas.openxmlformats.org/officeDocument/2006/customXml" ds:itemID="{6440C274-53E5-4B6B-99D6-8364DD579945}">
+<ds:datastoreItem xmlns:ds="http://schemas.openxmlformats.org/officeDocument/2006/customXml" ds:itemID="{2D933ED5-2546-4596-ACB7-27C05AE0A151}">
   <ds:schemaRefs>
     <ds:schemaRef ds:uri="http://schemas.openxmlformats.org/officeDocument/2006/bibliography"/>
   </ds:schemaRefs>

--- a/2020_Budai_Rukai/Balenge/20200325.docx
+++ b/2020_Budai_Rukai/Balenge/20200325.docx
@@ -149,7 +149,7 @@
           <w:sz w:val="24"/>
           <w:szCs w:val="24"/>
         </w:rPr>
-        <w:t>03</w:t>
+        <w:t>21</w:t>
       </w:r>
     </w:p>
     <w:p>
@@ -12312,7 +12312,7 @@
     <w:p>
       <w:pPr>
         <w:rPr>
-          <w:rFonts w:ascii="Times New Roman" w:hAnsi="Times New Roman" w:cs="Times New Roman" w:hint="eastAsia"/>
+          <w:rFonts w:ascii="Times New Roman" w:hAnsi="Times New Roman" w:cs="Times New Roman"/>
           <w:sz w:val="24"/>
           <w:szCs w:val="24"/>
         </w:rPr>
@@ -14572,7 +14572,7 @@
 </file>
 
 <file path=customXml/itemProps1.xml><?xml version="1.0" encoding="utf-8"?>
-<ds:datastoreItem xmlns:ds="http://schemas.openxmlformats.org/officeDocument/2006/customXml" ds:itemID="{DEC8C783-376C-4238-B669-A94987479120}">
+<ds:datastoreItem xmlns:ds="http://schemas.openxmlformats.org/officeDocument/2006/customXml" ds:itemID="{BE5FF740-0A4C-466F-834E-B4EDE2AEB452}">
   <ds:schemaRefs>
     <ds:schemaRef ds:uri="http://schemas.openxmlformats.org/officeDocument/2006/bibliography"/>
   </ds:schemaRefs>
